--- a/word/其他文件/工作记录本模板.docx
+++ b/word/其他文件/工作记录本模板.docx
@@ -2173,23 +2173,11 @@
             </w:pPr>
           </w:p>
           <w:p/>
-          <w:p>
-            <w:pPr>
-              <w:rPr>
-                <w:rFonts w:hint="eastAsia"/>
-              </w:rPr>
-            </w:pPr>
-          </w:p>
+          <w:p/>
         </w:tc>
       </w:tr>
     </w:tbl>
-    <w:p>
-      <w:pPr>
-        <w:rPr>
-          <w:rFonts w:hint="eastAsia"/>
-        </w:rPr>
-      </w:pPr>
-    </w:p>
+    <w:p/>
     <w:p>
       <w:pPr>
         <w:jc w:val="center"/>
@@ -4082,13 +4070,7 @@
           <w:p/>
           <w:p/>
           <w:p/>
-          <w:p>
-            <w:pPr>
-              <w:rPr>
-                <w:rFonts w:hint="eastAsia"/>
-              </w:rPr>
-            </w:pPr>
-          </w:p>
+          <w:p/>
         </w:tc>
       </w:tr>
     </w:tbl>
@@ -4378,65 +4360,63 @@
               <w:ind w:firstLineChars="176" w:firstLine="370"/>
               <w:jc w:val="left"/>
               <w:rPr>
-                <w:rFonts w:ascii="宋体" w:eastAsia="宋体" w:hAnsi="宋体" w:cs="宋体" w:hint="eastAsia"/>
-                <w:szCs w:val="21"/>
-              </w:rPr>
-            </w:pPr>
-          </w:p>
-          <w:p>
-            <w:pPr>
-              <w:spacing w:line="360" w:lineRule="exact"/>
-              <w:rPr>
-                <w:szCs w:val="21"/>
-              </w:rPr>
-            </w:pPr>
-          </w:p>
-          <w:p>
-            <w:pPr>
-              <w:spacing w:line="360" w:lineRule="exact"/>
-              <w:rPr>
-                <w:szCs w:val="21"/>
-              </w:rPr>
-            </w:pPr>
-          </w:p>
-          <w:p>
-            <w:pPr>
-              <w:spacing w:line="360" w:lineRule="exact"/>
-              <w:rPr>
-                <w:szCs w:val="21"/>
-              </w:rPr>
-            </w:pPr>
-          </w:p>
-          <w:p>
-            <w:pPr>
-              <w:spacing w:line="360" w:lineRule="exact"/>
-              <w:rPr>
-                <w:szCs w:val="21"/>
-              </w:rPr>
-            </w:pPr>
-          </w:p>
-          <w:p>
-            <w:pPr>
-              <w:spacing w:line="360" w:lineRule="exact"/>
-              <w:rPr>
-                <w:rFonts w:hint="eastAsia"/>
-                <w:szCs w:val="21"/>
-              </w:rPr>
-            </w:pPr>
-          </w:p>
-          <w:p>
-            <w:pPr>
-              <w:spacing w:line="360" w:lineRule="exact"/>
-              <w:rPr>
-                <w:szCs w:val="21"/>
-              </w:rPr>
-            </w:pPr>
-          </w:p>
-          <w:p>
-            <w:pPr>
-              <w:spacing w:line="360" w:lineRule="exact"/>
-              <w:rPr>
-                <w:rFonts w:hint="eastAsia"/>
+                <w:rFonts w:ascii="宋体" w:eastAsia="宋体" w:hAnsi="宋体" w:cs="宋体"/>
+                <w:szCs w:val="21"/>
+              </w:rPr>
+            </w:pPr>
+          </w:p>
+          <w:p>
+            <w:pPr>
+              <w:spacing w:line="360" w:lineRule="exact"/>
+              <w:rPr>
+                <w:szCs w:val="21"/>
+              </w:rPr>
+            </w:pPr>
+          </w:p>
+          <w:p>
+            <w:pPr>
+              <w:spacing w:line="360" w:lineRule="exact"/>
+              <w:rPr>
+                <w:szCs w:val="21"/>
+              </w:rPr>
+            </w:pPr>
+          </w:p>
+          <w:p>
+            <w:pPr>
+              <w:spacing w:line="360" w:lineRule="exact"/>
+              <w:rPr>
+                <w:szCs w:val="21"/>
+              </w:rPr>
+            </w:pPr>
+          </w:p>
+          <w:p>
+            <w:pPr>
+              <w:spacing w:line="360" w:lineRule="exact"/>
+              <w:rPr>
+                <w:szCs w:val="21"/>
+              </w:rPr>
+            </w:pPr>
+          </w:p>
+          <w:p>
+            <w:pPr>
+              <w:spacing w:line="360" w:lineRule="exact"/>
+              <w:rPr>
+                <w:szCs w:val="21"/>
+              </w:rPr>
+            </w:pPr>
+          </w:p>
+          <w:p>
+            <w:pPr>
+              <w:spacing w:line="360" w:lineRule="exact"/>
+              <w:rPr>
+                <w:szCs w:val="21"/>
+              </w:rPr>
+            </w:pPr>
+          </w:p>
+          <w:p>
+            <w:pPr>
+              <w:spacing w:line="360" w:lineRule="exact"/>
+              <w:rPr>
                 <w:szCs w:val="21"/>
               </w:rPr>
             </w:pPr>
@@ -4905,7 +4885,7 @@
                 <w:sz w:val="24"/>
                 <w:szCs w:val="24"/>
               </w:rPr>
-              <w:t>15</w:t>
+              <w:t>1</w:t>
             </w:r>
             <w:r>
               <w:rPr>
@@ -4921,7 +4901,7 @@
                 <w:sz w:val="24"/>
                 <w:szCs w:val="24"/>
               </w:rPr>
-              <w:t>3</w:t>
+              <w:t>1</w:t>
             </w:r>
             <w:r>
               <w:rPr>
@@ -5018,40 +4998,38 @@
             <w:pPr>
               <w:spacing w:line="360" w:lineRule="exact"/>
               <w:rPr>
-                <w:rFonts w:hint="eastAsia"/>
-                <w:szCs w:val="21"/>
-              </w:rPr>
-            </w:pPr>
-          </w:p>
-          <w:p>
-            <w:pPr>
-              <w:spacing w:line="360" w:lineRule="exact"/>
-              <w:rPr>
-                <w:szCs w:val="21"/>
-              </w:rPr>
-            </w:pPr>
-          </w:p>
-          <w:p>
-            <w:pPr>
-              <w:spacing w:line="360" w:lineRule="exact"/>
-              <w:rPr>
-                <w:szCs w:val="21"/>
-              </w:rPr>
-            </w:pPr>
-          </w:p>
-          <w:p>
-            <w:pPr>
-              <w:spacing w:line="360" w:lineRule="exact"/>
-              <w:rPr>
-                <w:szCs w:val="21"/>
-              </w:rPr>
-            </w:pPr>
-          </w:p>
-          <w:p>
-            <w:pPr>
-              <w:spacing w:line="360" w:lineRule="exact"/>
-              <w:rPr>
-                <w:rFonts w:hint="eastAsia"/>
+                <w:szCs w:val="21"/>
+              </w:rPr>
+            </w:pPr>
+          </w:p>
+          <w:p>
+            <w:pPr>
+              <w:spacing w:line="360" w:lineRule="exact"/>
+              <w:rPr>
+                <w:szCs w:val="21"/>
+              </w:rPr>
+            </w:pPr>
+          </w:p>
+          <w:p>
+            <w:pPr>
+              <w:spacing w:line="360" w:lineRule="exact"/>
+              <w:rPr>
+                <w:szCs w:val="21"/>
+              </w:rPr>
+            </w:pPr>
+          </w:p>
+          <w:p>
+            <w:pPr>
+              <w:spacing w:line="360" w:lineRule="exact"/>
+              <w:rPr>
+                <w:szCs w:val="21"/>
+              </w:rPr>
+            </w:pPr>
+          </w:p>
+          <w:p>
+            <w:pPr>
+              <w:spacing w:line="360" w:lineRule="exact"/>
+              <w:rPr>
                 <w:szCs w:val="21"/>
               </w:rPr>
             </w:pPr>
@@ -5141,7 +5119,7 @@
                 <w:sz w:val="24"/>
                 <w:szCs w:val="24"/>
               </w:rPr>
-              <w:t>3</w:t>
+              <w:t>1</w:t>
             </w:r>
             <w:r>
               <w:rPr>
@@ -5157,7 +5135,7 @@
                 <w:sz w:val="24"/>
                 <w:szCs w:val="24"/>
               </w:rPr>
-              <w:t>5</w:t>
+              <w:t>8</w:t>
             </w:r>
             <w:r>
               <w:rPr>
@@ -5173,134 +5151,18 @@
                 <w:sz w:val="24"/>
                 <w:szCs w:val="24"/>
               </w:rPr>
-              <w:t>4</w:t>
-            </w:r>
-            <w:r>
-              <w:rPr>
-                <w:rFonts w:ascii="宋体" w:eastAsia="宋体" w:hAnsi="宋体" w:cs="宋体" w:hint="eastAsia"/>
-                <w:sz w:val="24"/>
-                <w:szCs w:val="24"/>
-              </w:rPr>
-              <w:t xml:space="preserve"> 周）</w:t>
-            </w:r>
-          </w:p>
-          <w:p>
-            <w:pPr>
-              <w:spacing w:line="360" w:lineRule="exact"/>
-              <w:ind w:firstLineChars="176" w:firstLine="422"/>
-              <w:jc w:val="left"/>
-              <w:rPr>
-                <w:rFonts w:ascii="宋体" w:eastAsia="宋体" w:hAnsi="宋体" w:cs="宋体"/>
-                <w:sz w:val="24"/>
-                <w:szCs w:val="24"/>
-              </w:rPr>
-            </w:pPr>
-            <w:r>
-              <w:rPr>
-                <w:rFonts w:ascii="宋体" w:eastAsia="宋体" w:hAnsi="宋体" w:cs="宋体" w:hint="eastAsia"/>
-                <w:sz w:val="24"/>
-                <w:szCs w:val="24"/>
-              </w:rPr>
-              <w:t>记事</w:t>
-            </w:r>
-            <w:r>
-              <w:rPr>
-                <w:rFonts w:ascii="宋体" w:eastAsia="宋体" w:hAnsi="宋体" w:cs="宋体" w:hint="eastAsia"/>
-                <w:sz w:val="24"/>
-                <w:szCs w:val="24"/>
-              </w:rPr>
-              <w:t>：</w:t>
-            </w:r>
-          </w:p>
-          <w:p/>
-          <w:p/>
-          <w:p/>
-          <w:p/>
-          <w:p>
-            <w:pPr>
-              <w:rPr>
-                <w:rFonts w:hint="eastAsia"/>
-              </w:rPr>
-            </w:pPr>
+              <w:t>2</w:t>
+            </w:r>
             <w:bookmarkStart w:id="0" w:name="_GoBack"/>
             <w:bookmarkEnd w:id="0"/>
-          </w:p>
-          <w:p/>
-          <w:p/>
-          <w:p>
-            <w:pPr>
-              <w:rPr>
-                <w:rFonts w:hint="eastAsia"/>
-              </w:rPr>
-            </w:pPr>
-          </w:p>
-          <w:p/>
-          <w:p/>
-          <w:p/>
-          <w:p/>
-          <w:p/>
-          <w:p/>
-          <w:p/>
-          <w:p>
-            <w:pPr>
-              <w:rPr>
-                <w:rFonts w:hint="eastAsia"/>
-              </w:rPr>
-            </w:pPr>
-          </w:p>
-        </w:tc>
-      </w:tr>
-    </w:tbl>
-    <w:p>
-      <w:pPr>
-        <w:widowControl/>
-        <w:jc w:val="center"/>
-      </w:pPr>
-    </w:p>
-    <w:p>
-      <w:pPr>
-        <w:widowControl/>
-        <w:jc w:val="center"/>
-        <w:rPr>
-          <w:rFonts w:ascii="黑体" w:eastAsia="黑体"/>
-          <w:sz w:val="32"/>
-          <w:szCs w:val="32"/>
-        </w:rPr>
-      </w:pPr>
-      <w:r>
-        <w:rPr>
-          <w:rFonts w:ascii="黑体" w:eastAsia="黑体" w:hint="eastAsia"/>
-          <w:sz w:val="32"/>
-          <w:szCs w:val="32"/>
-        </w:rPr>
-        <w:t xml:space="preserve">工 作 记 录 表 </w:t>
-      </w:r>
-    </w:p>
-    <w:tbl>
-      <w:tblPr>
-        <w:tblStyle w:val="a7"/>
-        <w:tblW w:w="8522" w:type="dxa"/>
-        <w:tblLayout w:type="fixed"/>
-        <w:tblLook w:val="04A0" w:firstRow="1" w:lastRow="0" w:firstColumn="1" w:lastColumn="0" w:noHBand="0" w:noVBand="1"/>
-      </w:tblPr>
-      <w:tblGrid>
-        <w:gridCol w:w="8522"/>
-      </w:tblGrid>
-      <w:tr>
-        <w:tc>
-          <w:tcPr>
-            <w:tcW w:w="8522" w:type="dxa"/>
-          </w:tcPr>
-          <w:p>
-            <w:pPr>
-              <w:spacing w:line="360" w:lineRule="exact"/>
-              <w:jc w:val="center"/>
-              <w:rPr>
-                <w:rFonts w:ascii="宋体" w:eastAsia="宋体" w:hAnsi="宋体" w:cs="宋体"/>
-                <w:sz w:val="24"/>
-                <w:szCs w:val="24"/>
-              </w:rPr>
-            </w:pPr>
+            <w:r>
+              <w:rPr>
+                <w:rFonts w:ascii="宋体" w:eastAsia="宋体" w:hAnsi="宋体" w:cs="宋体" w:hint="eastAsia"/>
+                <w:sz w:val="24"/>
+                <w:szCs w:val="24"/>
+              </w:rPr>
+              <w:t xml:space="preserve"> 周）</w:t>
+            </w:r>
           </w:p>
           <w:p>
             <w:pPr>
@@ -5319,90 +5181,6 @@
                 <w:sz w:val="24"/>
                 <w:szCs w:val="24"/>
               </w:rPr>
-              <w:t xml:space="preserve">时间：   </w:t>
-            </w:r>
-            <w:r>
-              <w:rPr>
-                <w:rFonts w:ascii="宋体" w:eastAsia="宋体" w:hAnsi="宋体" w:cs="宋体"/>
-                <w:sz w:val="24"/>
-                <w:szCs w:val="24"/>
-              </w:rPr>
-              <w:t>2018</w:t>
-            </w:r>
-            <w:r>
-              <w:rPr>
-                <w:rFonts w:ascii="宋体" w:eastAsia="宋体" w:hAnsi="宋体" w:cs="宋体" w:hint="eastAsia"/>
-                <w:sz w:val="24"/>
-                <w:szCs w:val="24"/>
-              </w:rPr>
-              <w:t xml:space="preserve">   年  </w:t>
-            </w:r>
-            <w:r>
-              <w:rPr>
-                <w:rFonts w:ascii="宋体" w:eastAsia="宋体" w:hAnsi="宋体" w:cs="宋体"/>
-                <w:sz w:val="24"/>
-                <w:szCs w:val="24"/>
-              </w:rPr>
-              <w:t>3</w:t>
-            </w:r>
-            <w:r>
-              <w:rPr>
-                <w:rFonts w:ascii="宋体" w:eastAsia="宋体" w:hAnsi="宋体" w:cs="宋体" w:hint="eastAsia"/>
-                <w:sz w:val="24"/>
-                <w:szCs w:val="24"/>
-              </w:rPr>
-              <w:t xml:space="preserve">  月   </w:t>
-            </w:r>
-            <w:r>
-              <w:rPr>
-                <w:rFonts w:ascii="宋体" w:eastAsia="宋体" w:hAnsi="宋体" w:cs="宋体"/>
-                <w:sz w:val="24"/>
-                <w:szCs w:val="24"/>
-              </w:rPr>
-              <w:t>12</w:t>
-            </w:r>
-            <w:r>
-              <w:rPr>
-                <w:rFonts w:ascii="宋体" w:eastAsia="宋体" w:hAnsi="宋体" w:cs="宋体" w:hint="eastAsia"/>
-                <w:sz w:val="24"/>
-                <w:szCs w:val="24"/>
-              </w:rPr>
-              <w:t xml:space="preserve"> 日 （第  </w:t>
-            </w:r>
-            <w:r>
-              <w:rPr>
-                <w:rFonts w:ascii="宋体" w:eastAsia="宋体" w:hAnsi="宋体" w:cs="宋体"/>
-                <w:sz w:val="24"/>
-                <w:szCs w:val="24"/>
-              </w:rPr>
-              <w:t>5</w:t>
-            </w:r>
-            <w:r>
-              <w:rPr>
-                <w:rFonts w:ascii="宋体" w:eastAsia="宋体" w:hAnsi="宋体" w:cs="宋体" w:hint="eastAsia"/>
-                <w:sz w:val="24"/>
-                <w:szCs w:val="24"/>
-              </w:rPr>
-              <w:t xml:space="preserve"> 周）</w:t>
-            </w:r>
-          </w:p>
-          <w:p>
-            <w:pPr>
-              <w:spacing w:line="360" w:lineRule="exact"/>
-              <w:ind w:firstLineChars="177" w:firstLine="425"/>
-              <w:jc w:val="left"/>
-              <w:rPr>
-                <w:rFonts w:ascii="宋体" w:eastAsia="宋体" w:hAnsi="宋体" w:cs="宋体"/>
-                <w:sz w:val="24"/>
-                <w:szCs w:val="24"/>
-              </w:rPr>
-            </w:pPr>
-            <w:r>
-              <w:rPr>
-                <w:rFonts w:ascii="宋体" w:eastAsia="宋体" w:hAnsi="宋体" w:cs="宋体" w:hint="eastAsia"/>
-                <w:sz w:val="24"/>
-                <w:szCs w:val="24"/>
-              </w:rPr>
               <w:t>记事</w:t>
             </w:r>
             <w:r>
@@ -5414,323 +5192,8 @@
               <w:t>：</w:t>
             </w:r>
           </w:p>
-          <w:p>
-            <w:pPr>
-              <w:spacing w:line="360" w:lineRule="exact"/>
-              <w:ind w:firstLineChars="177" w:firstLine="425"/>
-              <w:jc w:val="left"/>
-              <w:rPr>
-                <w:rFonts w:ascii="宋体" w:eastAsia="宋体" w:hAnsi="宋体" w:cs="宋体"/>
-                <w:sz w:val="24"/>
-                <w:szCs w:val="24"/>
-              </w:rPr>
-            </w:pPr>
-          </w:p>
-          <w:p>
-            <w:pPr>
-              <w:spacing w:line="360" w:lineRule="exact"/>
-              <w:ind w:firstLineChars="177" w:firstLine="425"/>
-              <w:jc w:val="left"/>
-              <w:rPr>
-                <w:rFonts w:ascii="宋体" w:eastAsia="宋体" w:hAnsi="宋体" w:cs="宋体"/>
-                <w:sz w:val="24"/>
-                <w:szCs w:val="24"/>
-              </w:rPr>
-            </w:pPr>
-          </w:p>
-          <w:p>
-            <w:pPr>
-              <w:spacing w:line="360" w:lineRule="exact"/>
-              <w:ind w:firstLineChars="177" w:firstLine="425"/>
-              <w:jc w:val="left"/>
-              <w:rPr>
-                <w:rFonts w:ascii="宋体" w:eastAsia="宋体" w:hAnsi="宋体" w:cs="宋体"/>
-                <w:sz w:val="24"/>
-                <w:szCs w:val="24"/>
-              </w:rPr>
-            </w:pPr>
-          </w:p>
-          <w:p>
-            <w:pPr>
-              <w:spacing w:line="360" w:lineRule="exact"/>
-              <w:ind w:firstLineChars="177" w:firstLine="425"/>
-              <w:jc w:val="left"/>
-              <w:rPr>
-                <w:rFonts w:ascii="宋体" w:eastAsia="宋体" w:hAnsi="宋体" w:cs="宋体"/>
-                <w:sz w:val="24"/>
-                <w:szCs w:val="24"/>
-              </w:rPr>
-            </w:pPr>
-          </w:p>
-          <w:p>
-            <w:pPr>
-              <w:spacing w:line="360" w:lineRule="exact"/>
-              <w:ind w:firstLineChars="177" w:firstLine="425"/>
-              <w:jc w:val="left"/>
-              <w:rPr>
-                <w:rFonts w:ascii="宋体" w:eastAsia="宋体" w:hAnsi="宋体" w:cs="宋体"/>
-                <w:sz w:val="24"/>
-                <w:szCs w:val="24"/>
-              </w:rPr>
-            </w:pPr>
-            <w:r>
-              <w:rPr>
-                <w:rFonts w:ascii="宋体" w:eastAsia="宋体" w:hAnsi="宋体" w:cs="宋体"/>
-                <w:sz w:val="24"/>
-                <w:szCs w:val="24"/>
-              </w:rPr>
-              <w:t xml:space="preserve"> </w:t>
-            </w:r>
-          </w:p>
-          <w:p>
-            <w:pPr>
-              <w:spacing w:line="360" w:lineRule="exact"/>
-              <w:rPr>
-                <w:szCs w:val="21"/>
-              </w:rPr>
-            </w:pPr>
-          </w:p>
-          <w:p>
-            <w:pPr>
-              <w:spacing w:line="360" w:lineRule="exact"/>
-              <w:rPr>
-                <w:szCs w:val="21"/>
-              </w:rPr>
-            </w:pPr>
-          </w:p>
-          <w:p>
-            <w:pPr>
-              <w:spacing w:line="360" w:lineRule="exact"/>
-              <w:rPr>
-                <w:szCs w:val="21"/>
-              </w:rPr>
-            </w:pPr>
-          </w:p>
-          <w:p>
-            <w:pPr>
-              <w:spacing w:line="360" w:lineRule="exact"/>
-              <w:rPr>
-                <w:szCs w:val="21"/>
-              </w:rPr>
-            </w:pPr>
-          </w:p>
-          <w:p>
-            <w:pPr>
-              <w:spacing w:line="360" w:lineRule="exact"/>
-              <w:rPr>
-                <w:szCs w:val="21"/>
-              </w:rPr>
-            </w:pPr>
-          </w:p>
-          <w:p>
-            <w:pPr>
-              <w:spacing w:line="360" w:lineRule="exact"/>
-              <w:rPr>
-                <w:szCs w:val="21"/>
-              </w:rPr>
-            </w:pPr>
-          </w:p>
-          <w:p>
-            <w:pPr>
-              <w:spacing w:line="360" w:lineRule="exact"/>
-              <w:rPr>
-                <w:szCs w:val="21"/>
-              </w:rPr>
-            </w:pPr>
-          </w:p>
-          <w:p>
-            <w:pPr>
-              <w:spacing w:line="360" w:lineRule="exact"/>
-              <w:rPr>
-                <w:szCs w:val="21"/>
-              </w:rPr>
-            </w:pPr>
-          </w:p>
-          <w:p/>
-        </w:tc>
-      </w:tr>
-      <w:tr>
-        <w:tc>
-          <w:tcPr>
-            <w:tcW w:w="8522" w:type="dxa"/>
-          </w:tcPr>
-          <w:p>
-            <w:pPr>
-              <w:spacing w:line="360" w:lineRule="exact"/>
-              <w:jc w:val="center"/>
-              <w:rPr>
-                <w:rFonts w:ascii="宋体" w:eastAsia="宋体" w:hAnsi="宋体" w:cs="宋体"/>
-                <w:b/>
-                <w:sz w:val="24"/>
-                <w:szCs w:val="24"/>
-              </w:rPr>
-            </w:pPr>
-          </w:p>
-          <w:p>
-            <w:pPr>
-              <w:spacing w:line="360" w:lineRule="exact"/>
-              <w:ind w:firstLineChars="177" w:firstLine="425"/>
-              <w:jc w:val="left"/>
-              <w:rPr>
-                <w:rFonts w:ascii="宋体" w:eastAsia="宋体" w:hAnsi="宋体" w:cs="宋体"/>
-                <w:sz w:val="24"/>
-                <w:szCs w:val="24"/>
-              </w:rPr>
-            </w:pPr>
-            <w:r>
-              <w:rPr>
-                <w:rFonts w:ascii="宋体" w:eastAsia="宋体" w:hAnsi="宋体" w:cs="宋体" w:hint="eastAsia"/>
-                <w:sz w:val="24"/>
-                <w:szCs w:val="24"/>
-              </w:rPr>
-              <w:t xml:space="preserve">时间：  </w:t>
-            </w:r>
-            <w:r>
-              <w:rPr>
-                <w:rFonts w:ascii="宋体" w:eastAsia="宋体" w:hAnsi="宋体" w:cs="宋体"/>
-                <w:sz w:val="24"/>
-                <w:szCs w:val="24"/>
-              </w:rPr>
-              <w:t>2018</w:t>
-            </w:r>
-            <w:r>
-              <w:rPr>
-                <w:rFonts w:ascii="宋体" w:eastAsia="宋体" w:hAnsi="宋体" w:cs="宋体" w:hint="eastAsia"/>
-                <w:sz w:val="24"/>
-                <w:szCs w:val="24"/>
-              </w:rPr>
-              <w:t xml:space="preserve">    年   </w:t>
-            </w:r>
-            <w:r>
-              <w:rPr>
-                <w:rFonts w:ascii="宋体" w:eastAsia="宋体" w:hAnsi="宋体" w:cs="宋体"/>
-                <w:sz w:val="24"/>
-                <w:szCs w:val="24"/>
-              </w:rPr>
-              <w:t>3</w:t>
-            </w:r>
-            <w:r>
-              <w:rPr>
-                <w:rFonts w:ascii="宋体" w:eastAsia="宋体" w:hAnsi="宋体" w:cs="宋体" w:hint="eastAsia"/>
-                <w:sz w:val="24"/>
-                <w:szCs w:val="24"/>
-              </w:rPr>
-              <w:t xml:space="preserve"> 月  </w:t>
-            </w:r>
-            <w:r>
-              <w:rPr>
-                <w:rFonts w:ascii="宋体" w:eastAsia="宋体" w:hAnsi="宋体" w:cs="宋体"/>
-                <w:sz w:val="24"/>
-                <w:szCs w:val="24"/>
-              </w:rPr>
-              <w:t>19</w:t>
-            </w:r>
-            <w:r>
-              <w:rPr>
-                <w:rFonts w:ascii="宋体" w:eastAsia="宋体" w:hAnsi="宋体" w:cs="宋体" w:hint="eastAsia"/>
-                <w:sz w:val="24"/>
-                <w:szCs w:val="24"/>
-              </w:rPr>
-              <w:t xml:space="preserve">  日 （第  </w:t>
-            </w:r>
-            <w:r>
-              <w:rPr>
-                <w:rFonts w:ascii="宋体" w:eastAsia="宋体" w:hAnsi="宋体" w:cs="宋体"/>
-                <w:sz w:val="24"/>
-                <w:szCs w:val="24"/>
-              </w:rPr>
-              <w:t>6</w:t>
-            </w:r>
-            <w:r>
-              <w:rPr>
-                <w:rFonts w:ascii="宋体" w:eastAsia="宋体" w:hAnsi="宋体" w:cs="宋体" w:hint="eastAsia"/>
-                <w:sz w:val="24"/>
-                <w:szCs w:val="24"/>
-              </w:rPr>
-              <w:t xml:space="preserve"> 周）</w:t>
-            </w:r>
-          </w:p>
-          <w:p>
-            <w:pPr>
-              <w:spacing w:line="360" w:lineRule="exact"/>
-              <w:ind w:firstLineChars="176" w:firstLine="422"/>
-              <w:jc w:val="left"/>
-              <w:rPr>
-                <w:rFonts w:ascii="宋体" w:eastAsia="宋体" w:hAnsi="宋体" w:cs="宋体"/>
-                <w:sz w:val="24"/>
-                <w:szCs w:val="24"/>
-              </w:rPr>
-            </w:pPr>
-            <w:r>
-              <w:rPr>
-                <w:rFonts w:ascii="宋体" w:eastAsia="宋体" w:hAnsi="宋体" w:cs="宋体" w:hint="eastAsia"/>
-                <w:sz w:val="24"/>
-                <w:szCs w:val="24"/>
-              </w:rPr>
-              <w:t>记事</w:t>
-            </w:r>
-            <w:r>
-              <w:rPr>
-                <w:rFonts w:ascii="宋体" w:eastAsia="宋体" w:hAnsi="宋体" w:cs="宋体" w:hint="eastAsia"/>
-                <w:szCs w:val="21"/>
-              </w:rPr>
-              <w:t>：</w:t>
-            </w:r>
-          </w:p>
-          <w:p>
-            <w:pPr>
-              <w:spacing w:line="360" w:lineRule="exact"/>
-              <w:ind w:firstLineChars="176" w:firstLine="422"/>
-              <w:jc w:val="left"/>
-              <w:rPr>
-                <w:rFonts w:ascii="宋体" w:eastAsia="宋体" w:hAnsi="宋体" w:cs="宋体"/>
-                <w:sz w:val="24"/>
-                <w:szCs w:val="24"/>
-              </w:rPr>
-            </w:pPr>
-          </w:p>
-          <w:p>
-            <w:pPr>
-              <w:spacing w:line="360" w:lineRule="exact"/>
-              <w:ind w:firstLineChars="176" w:firstLine="422"/>
-              <w:jc w:val="left"/>
-              <w:rPr>
-                <w:rFonts w:ascii="宋体" w:eastAsia="宋体" w:hAnsi="宋体" w:cs="宋体"/>
-                <w:sz w:val="24"/>
-                <w:szCs w:val="24"/>
-              </w:rPr>
-            </w:pPr>
-          </w:p>
-          <w:p>
-            <w:pPr>
-              <w:spacing w:line="360" w:lineRule="exact"/>
-              <w:ind w:firstLineChars="176" w:firstLine="422"/>
-              <w:jc w:val="left"/>
-              <w:rPr>
-                <w:rFonts w:ascii="宋体" w:eastAsia="宋体" w:hAnsi="宋体" w:cs="宋体"/>
-                <w:sz w:val="24"/>
-                <w:szCs w:val="24"/>
-              </w:rPr>
-            </w:pPr>
-          </w:p>
-          <w:p>
-            <w:pPr>
-              <w:spacing w:line="360" w:lineRule="exact"/>
-              <w:ind w:firstLineChars="176" w:firstLine="370"/>
-              <w:jc w:val="left"/>
-              <w:rPr>
-                <w:rFonts w:ascii="宋体" w:eastAsia="宋体" w:hAnsi="宋体" w:cs="宋体"/>
-                <w:szCs w:val="21"/>
-              </w:rPr>
-            </w:pPr>
-            <w:r>
-              <w:rPr>
-                <w:rFonts w:ascii="宋体" w:eastAsia="宋体" w:hAnsi="宋体" w:cs="宋体"/>
-                <w:szCs w:val="21"/>
-              </w:rPr>
-              <w:t xml:space="preserve"> </w:t>
-            </w:r>
-          </w:p>
+          <w:p/>
+          <w:p/>
           <w:p/>
           <w:p/>
           <w:p/>
@@ -5835,6 +5298,38 @@
                 <w:sz w:val="24"/>
                 <w:szCs w:val="24"/>
               </w:rPr>
+              <w:t>1</w:t>
+            </w:r>
+            <w:r>
+              <w:rPr>
+                <w:rFonts w:ascii="宋体" w:eastAsia="宋体" w:hAnsi="宋体" w:cs="宋体" w:hint="eastAsia"/>
+                <w:sz w:val="24"/>
+                <w:szCs w:val="24"/>
+              </w:rPr>
+              <w:t xml:space="preserve">  月   </w:t>
+            </w:r>
+            <w:r>
+              <w:rPr>
+                <w:rFonts w:ascii="宋体" w:eastAsia="宋体" w:hAnsi="宋体" w:cs="宋体"/>
+                <w:sz w:val="24"/>
+                <w:szCs w:val="24"/>
+              </w:rPr>
+              <w:t>15</w:t>
+            </w:r>
+            <w:r>
+              <w:rPr>
+                <w:rFonts w:ascii="宋体" w:eastAsia="宋体" w:hAnsi="宋体" w:cs="宋体" w:hint="eastAsia"/>
+                <w:sz w:val="24"/>
+                <w:szCs w:val="24"/>
+              </w:rPr>
+              <w:t xml:space="preserve"> 日 （第  </w:t>
+            </w:r>
+            <w:r>
+              <w:rPr>
+                <w:rFonts w:ascii="宋体" w:eastAsia="宋体" w:hAnsi="宋体" w:cs="宋体"/>
+                <w:sz w:val="24"/>
+                <w:szCs w:val="24"/>
+              </w:rPr>
               <w:t>3</w:t>
             </w:r>
             <w:r>
@@ -5843,38 +5338,6 @@
                 <w:sz w:val="24"/>
                 <w:szCs w:val="24"/>
               </w:rPr>
-              <w:t xml:space="preserve">  月   </w:t>
-            </w:r>
-            <w:r>
-              <w:rPr>
-                <w:rFonts w:ascii="宋体" w:eastAsia="宋体" w:hAnsi="宋体" w:cs="宋体"/>
-                <w:sz w:val="24"/>
-                <w:szCs w:val="24"/>
-              </w:rPr>
-              <w:t>26</w:t>
-            </w:r>
-            <w:r>
-              <w:rPr>
-                <w:rFonts w:ascii="宋体" w:eastAsia="宋体" w:hAnsi="宋体" w:cs="宋体" w:hint="eastAsia"/>
-                <w:sz w:val="24"/>
-                <w:szCs w:val="24"/>
-              </w:rPr>
-              <w:t xml:space="preserve"> 日 （第  </w:t>
-            </w:r>
-            <w:r>
-              <w:rPr>
-                <w:rFonts w:ascii="宋体" w:eastAsia="宋体" w:hAnsi="宋体" w:cs="宋体"/>
-                <w:sz w:val="24"/>
-                <w:szCs w:val="24"/>
-              </w:rPr>
-              <w:t>7</w:t>
-            </w:r>
-            <w:r>
-              <w:rPr>
-                <w:rFonts w:ascii="宋体" w:eastAsia="宋体" w:hAnsi="宋体" w:cs="宋体" w:hint="eastAsia"/>
-                <w:sz w:val="24"/>
-                <w:szCs w:val="24"/>
-              </w:rPr>
               <w:t xml:space="preserve"> 周）</w:t>
             </w:r>
           </w:p>
@@ -5885,8 +5348,7 @@
               <w:jc w:val="left"/>
               <w:rPr>
                 <w:rFonts w:ascii="宋体" w:eastAsia="宋体" w:hAnsi="宋体" w:cs="宋体"/>
-                <w:sz w:val="24"/>
-                <w:szCs w:val="24"/>
+                <w:szCs w:val="21"/>
               </w:rPr>
             </w:pPr>
             <w:r>
@@ -5900,8 +5362,7 @@
             <w:r>
               <w:rPr>
                 <w:rFonts w:ascii="宋体" w:eastAsia="宋体" w:hAnsi="宋体" w:cs="宋体" w:hint="eastAsia"/>
-                <w:sz w:val="24"/>
-                <w:szCs w:val="24"/>
+                <w:szCs w:val="21"/>
               </w:rPr>
               <w:t>：</w:t>
             </w:r>
@@ -5909,144 +5370,111 @@
           <w:p>
             <w:pPr>
               <w:spacing w:line="360" w:lineRule="exact"/>
-              <w:ind w:firstLineChars="177" w:firstLine="425"/>
-              <w:jc w:val="left"/>
-              <w:rPr>
-                <w:rFonts w:ascii="宋体" w:eastAsia="宋体" w:hAnsi="宋体" w:cs="宋体"/>
-                <w:sz w:val="24"/>
-                <w:szCs w:val="24"/>
-              </w:rPr>
-            </w:pPr>
-          </w:p>
-          <w:p>
-            <w:pPr>
-              <w:spacing w:line="360" w:lineRule="exact"/>
-              <w:ind w:firstLineChars="177" w:firstLine="425"/>
-              <w:jc w:val="left"/>
-              <w:rPr>
-                <w:rFonts w:ascii="宋体" w:eastAsia="宋体" w:hAnsi="宋体" w:cs="宋体"/>
-                <w:sz w:val="24"/>
-                <w:szCs w:val="24"/>
-              </w:rPr>
-            </w:pPr>
-          </w:p>
-          <w:p>
-            <w:pPr>
-              <w:spacing w:line="360" w:lineRule="exact"/>
-              <w:ind w:firstLineChars="177" w:firstLine="425"/>
-              <w:jc w:val="left"/>
-              <w:rPr>
-                <w:rFonts w:ascii="宋体" w:eastAsia="宋体" w:hAnsi="宋体" w:cs="宋体"/>
-                <w:sz w:val="24"/>
-                <w:szCs w:val="24"/>
-              </w:rPr>
-            </w:pPr>
-          </w:p>
-          <w:p>
-            <w:pPr>
-              <w:spacing w:line="360" w:lineRule="exact"/>
-              <w:ind w:firstLineChars="177" w:firstLine="425"/>
-              <w:jc w:val="left"/>
-              <w:rPr>
-                <w:rFonts w:ascii="宋体" w:eastAsia="宋体" w:hAnsi="宋体" w:cs="宋体"/>
-                <w:sz w:val="24"/>
-                <w:szCs w:val="24"/>
-              </w:rPr>
-            </w:pPr>
-            <w:r>
-              <w:rPr>
-                <w:rFonts w:ascii="宋体" w:eastAsia="宋体" w:hAnsi="宋体" w:cs="宋体"/>
-                <w:sz w:val="24"/>
-                <w:szCs w:val="24"/>
-              </w:rPr>
-              <w:t xml:space="preserve"> </w:t>
-            </w:r>
-          </w:p>
-          <w:p>
-            <w:pPr>
-              <w:spacing w:line="360" w:lineRule="exact"/>
-              <w:rPr>
-                <w:szCs w:val="21"/>
-              </w:rPr>
-            </w:pPr>
-          </w:p>
-          <w:p>
-            <w:pPr>
-              <w:spacing w:line="360" w:lineRule="exact"/>
-              <w:rPr>
-                <w:szCs w:val="21"/>
-              </w:rPr>
-            </w:pPr>
-          </w:p>
-          <w:p>
-            <w:pPr>
-              <w:spacing w:line="360" w:lineRule="exact"/>
-              <w:rPr>
-                <w:szCs w:val="21"/>
-              </w:rPr>
-            </w:pPr>
-          </w:p>
-          <w:p>
-            <w:pPr>
-              <w:spacing w:line="360" w:lineRule="exact"/>
-              <w:rPr>
-                <w:szCs w:val="21"/>
-              </w:rPr>
-            </w:pPr>
-          </w:p>
-          <w:p>
-            <w:pPr>
-              <w:spacing w:line="360" w:lineRule="exact"/>
-              <w:rPr>
-                <w:szCs w:val="21"/>
-              </w:rPr>
-            </w:pPr>
-          </w:p>
-          <w:p>
-            <w:pPr>
-              <w:spacing w:line="360" w:lineRule="exact"/>
-              <w:rPr>
-                <w:szCs w:val="21"/>
-              </w:rPr>
-            </w:pPr>
-          </w:p>
-          <w:p>
-            <w:pPr>
-              <w:spacing w:line="360" w:lineRule="exact"/>
-              <w:rPr>
-                <w:szCs w:val="21"/>
-              </w:rPr>
-            </w:pPr>
-          </w:p>
-          <w:p>
-            <w:pPr>
-              <w:spacing w:line="360" w:lineRule="exact"/>
-              <w:rPr>
-                <w:szCs w:val="21"/>
-              </w:rPr>
-            </w:pPr>
-          </w:p>
-          <w:p>
-            <w:pPr>
-              <w:spacing w:line="360" w:lineRule="exact"/>
-              <w:rPr>
-                <w:szCs w:val="21"/>
-              </w:rPr>
-            </w:pPr>
-          </w:p>
-          <w:p>
-            <w:pPr>
-              <w:spacing w:line="360" w:lineRule="exact"/>
-              <w:rPr>
-                <w:szCs w:val="21"/>
-              </w:rPr>
-            </w:pPr>
-          </w:p>
-          <w:p>
-            <w:pPr>
-              <w:spacing w:line="360" w:lineRule="exact"/>
-              <w:rPr>
-                <w:rFonts w:hint="eastAsia"/>
+              <w:rPr>
+                <w:szCs w:val="21"/>
+              </w:rPr>
+            </w:pPr>
+          </w:p>
+          <w:p>
+            <w:pPr>
+              <w:spacing w:line="360" w:lineRule="exact"/>
+              <w:rPr>
+                <w:szCs w:val="21"/>
+              </w:rPr>
+            </w:pPr>
+          </w:p>
+          <w:p>
+            <w:pPr>
+              <w:spacing w:line="360" w:lineRule="exact"/>
+              <w:rPr>
+                <w:szCs w:val="21"/>
+              </w:rPr>
+            </w:pPr>
+          </w:p>
+          <w:p>
+            <w:pPr>
+              <w:spacing w:line="360" w:lineRule="exact"/>
+              <w:rPr>
+                <w:szCs w:val="21"/>
+              </w:rPr>
+            </w:pPr>
+          </w:p>
+          <w:p>
+            <w:pPr>
+              <w:spacing w:line="360" w:lineRule="exact"/>
+              <w:rPr>
+                <w:szCs w:val="21"/>
+              </w:rPr>
+            </w:pPr>
+          </w:p>
+          <w:p>
+            <w:pPr>
+              <w:spacing w:line="360" w:lineRule="exact"/>
+              <w:rPr>
+                <w:szCs w:val="21"/>
+              </w:rPr>
+            </w:pPr>
+          </w:p>
+          <w:p>
+            <w:pPr>
+              <w:spacing w:line="360" w:lineRule="exact"/>
+              <w:rPr>
+                <w:szCs w:val="21"/>
+              </w:rPr>
+            </w:pPr>
+          </w:p>
+          <w:p>
+            <w:pPr>
+              <w:spacing w:line="360" w:lineRule="exact"/>
+              <w:rPr>
+                <w:szCs w:val="21"/>
+              </w:rPr>
+            </w:pPr>
+          </w:p>
+          <w:p>
+            <w:pPr>
+              <w:spacing w:line="360" w:lineRule="exact"/>
+              <w:rPr>
+                <w:szCs w:val="21"/>
+              </w:rPr>
+            </w:pPr>
+          </w:p>
+          <w:p>
+            <w:pPr>
+              <w:spacing w:line="360" w:lineRule="exact"/>
+              <w:rPr>
+                <w:szCs w:val="21"/>
+              </w:rPr>
+            </w:pPr>
+          </w:p>
+          <w:p>
+            <w:pPr>
+              <w:spacing w:line="360" w:lineRule="exact"/>
+              <w:rPr>
+                <w:szCs w:val="21"/>
+              </w:rPr>
+            </w:pPr>
+          </w:p>
+          <w:p>
+            <w:pPr>
+              <w:spacing w:line="360" w:lineRule="exact"/>
+              <w:rPr>
+                <w:szCs w:val="21"/>
+              </w:rPr>
+            </w:pPr>
+          </w:p>
+          <w:p>
+            <w:pPr>
+              <w:spacing w:line="360" w:lineRule="exact"/>
+              <w:rPr>
+                <w:szCs w:val="21"/>
+              </w:rPr>
+            </w:pPr>
+          </w:p>
+          <w:p>
+            <w:pPr>
+              <w:spacing w:line="360" w:lineRule="exact"/>
+              <w:rPr>
                 <w:szCs w:val="21"/>
               </w:rPr>
             </w:pPr>
@@ -6120,6 +5548,38 @@
                 <w:sz w:val="24"/>
                 <w:szCs w:val="24"/>
               </w:rPr>
+              <w:t>3</w:t>
+            </w:r>
+            <w:r>
+              <w:rPr>
+                <w:rFonts w:ascii="宋体" w:eastAsia="宋体" w:hAnsi="宋体" w:cs="宋体" w:hint="eastAsia"/>
+                <w:sz w:val="24"/>
+                <w:szCs w:val="24"/>
+              </w:rPr>
+              <w:t xml:space="preserve"> 月  </w:t>
+            </w:r>
+            <w:r>
+              <w:rPr>
+                <w:rFonts w:ascii="宋体" w:eastAsia="宋体" w:hAnsi="宋体" w:cs="宋体"/>
+                <w:sz w:val="24"/>
+                <w:szCs w:val="24"/>
+              </w:rPr>
+              <w:t>5</w:t>
+            </w:r>
+            <w:r>
+              <w:rPr>
+                <w:rFonts w:ascii="宋体" w:eastAsia="宋体" w:hAnsi="宋体" w:cs="宋体" w:hint="eastAsia"/>
+                <w:sz w:val="24"/>
+                <w:szCs w:val="24"/>
+              </w:rPr>
+              <w:t xml:space="preserve">  日 （第  </w:t>
+            </w:r>
+            <w:r>
+              <w:rPr>
+                <w:rFonts w:ascii="宋体" w:eastAsia="宋体" w:hAnsi="宋体" w:cs="宋体"/>
+                <w:sz w:val="24"/>
+                <w:szCs w:val="24"/>
+              </w:rPr>
               <w:t>4</w:t>
             </w:r>
             <w:r>
@@ -6128,6 +5588,421 @@
                 <w:sz w:val="24"/>
                 <w:szCs w:val="24"/>
               </w:rPr>
+              <w:t xml:space="preserve"> 周）</w:t>
+            </w:r>
+          </w:p>
+          <w:p>
+            <w:pPr>
+              <w:spacing w:line="360" w:lineRule="exact"/>
+              <w:ind w:firstLineChars="176" w:firstLine="422"/>
+              <w:jc w:val="left"/>
+              <w:rPr>
+                <w:rFonts w:ascii="宋体" w:eastAsia="宋体" w:hAnsi="宋体" w:cs="宋体"/>
+                <w:sz w:val="24"/>
+                <w:szCs w:val="24"/>
+              </w:rPr>
+            </w:pPr>
+            <w:r>
+              <w:rPr>
+                <w:rFonts w:ascii="宋体" w:eastAsia="宋体" w:hAnsi="宋体" w:cs="宋体" w:hint="eastAsia"/>
+                <w:sz w:val="24"/>
+                <w:szCs w:val="24"/>
+              </w:rPr>
+              <w:t>记事</w:t>
+            </w:r>
+            <w:r>
+              <w:rPr>
+                <w:rFonts w:ascii="宋体" w:eastAsia="宋体" w:hAnsi="宋体" w:cs="宋体" w:hint="eastAsia"/>
+                <w:sz w:val="24"/>
+                <w:szCs w:val="24"/>
+              </w:rPr>
+              <w:t>：</w:t>
+            </w:r>
+          </w:p>
+          <w:p/>
+          <w:p/>
+          <w:p/>
+          <w:p/>
+          <w:p/>
+          <w:p/>
+          <w:p/>
+          <w:p/>
+          <w:p/>
+          <w:p/>
+          <w:p/>
+          <w:p/>
+          <w:p/>
+          <w:p/>
+          <w:p/>
+          <w:p/>
+        </w:tc>
+      </w:tr>
+    </w:tbl>
+    <w:p>
+      <w:pPr>
+        <w:widowControl/>
+        <w:jc w:val="center"/>
+      </w:pPr>
+    </w:p>
+    <w:p>
+      <w:pPr>
+        <w:widowControl/>
+        <w:jc w:val="center"/>
+        <w:rPr>
+          <w:rFonts w:ascii="黑体" w:eastAsia="黑体"/>
+          <w:sz w:val="32"/>
+          <w:szCs w:val="32"/>
+        </w:rPr>
+      </w:pPr>
+      <w:r>
+        <w:rPr>
+          <w:rFonts w:ascii="黑体" w:eastAsia="黑体" w:hint="eastAsia"/>
+          <w:sz w:val="32"/>
+          <w:szCs w:val="32"/>
+        </w:rPr>
+        <w:lastRenderedPageBreak/>
+        <w:t xml:space="preserve">工 作 记 录 表 </w:t>
+      </w:r>
+    </w:p>
+    <w:tbl>
+      <w:tblPr>
+        <w:tblStyle w:val="a7"/>
+        <w:tblW w:w="8522" w:type="dxa"/>
+        <w:tblLayout w:type="fixed"/>
+        <w:tblLook w:val="04A0" w:firstRow="1" w:lastRow="0" w:firstColumn="1" w:lastColumn="0" w:noHBand="0" w:noVBand="1"/>
+      </w:tblPr>
+      <w:tblGrid>
+        <w:gridCol w:w="8522"/>
+      </w:tblGrid>
+      <w:tr>
+        <w:tc>
+          <w:tcPr>
+            <w:tcW w:w="8522" w:type="dxa"/>
+          </w:tcPr>
+          <w:p>
+            <w:pPr>
+              <w:spacing w:line="360" w:lineRule="exact"/>
+              <w:jc w:val="center"/>
+              <w:rPr>
+                <w:rFonts w:ascii="宋体" w:eastAsia="宋体" w:hAnsi="宋体" w:cs="宋体"/>
+                <w:sz w:val="24"/>
+                <w:szCs w:val="24"/>
+              </w:rPr>
+            </w:pPr>
+          </w:p>
+          <w:p>
+            <w:pPr>
+              <w:spacing w:line="360" w:lineRule="exact"/>
+              <w:ind w:firstLineChars="176" w:firstLine="422"/>
+              <w:jc w:val="left"/>
+              <w:rPr>
+                <w:rFonts w:ascii="宋体" w:eastAsia="宋体" w:hAnsi="宋体" w:cs="宋体"/>
+                <w:sz w:val="24"/>
+                <w:szCs w:val="24"/>
+              </w:rPr>
+            </w:pPr>
+            <w:r>
+              <w:rPr>
+                <w:rFonts w:ascii="宋体" w:eastAsia="宋体" w:hAnsi="宋体" w:cs="宋体" w:hint="eastAsia"/>
+                <w:sz w:val="24"/>
+                <w:szCs w:val="24"/>
+              </w:rPr>
+              <w:t xml:space="preserve">时间：   </w:t>
+            </w:r>
+            <w:r>
+              <w:rPr>
+                <w:rFonts w:ascii="宋体" w:eastAsia="宋体" w:hAnsi="宋体" w:cs="宋体"/>
+                <w:sz w:val="24"/>
+                <w:szCs w:val="24"/>
+              </w:rPr>
+              <w:t>2018</w:t>
+            </w:r>
+            <w:r>
+              <w:rPr>
+                <w:rFonts w:ascii="宋体" w:eastAsia="宋体" w:hAnsi="宋体" w:cs="宋体" w:hint="eastAsia"/>
+                <w:sz w:val="24"/>
+                <w:szCs w:val="24"/>
+              </w:rPr>
+              <w:t xml:space="preserve">   年  </w:t>
+            </w:r>
+            <w:r>
+              <w:rPr>
+                <w:rFonts w:ascii="宋体" w:eastAsia="宋体" w:hAnsi="宋体" w:cs="宋体"/>
+                <w:sz w:val="24"/>
+                <w:szCs w:val="24"/>
+              </w:rPr>
+              <w:t>3</w:t>
+            </w:r>
+            <w:r>
+              <w:rPr>
+                <w:rFonts w:ascii="宋体" w:eastAsia="宋体" w:hAnsi="宋体" w:cs="宋体" w:hint="eastAsia"/>
+                <w:sz w:val="24"/>
+                <w:szCs w:val="24"/>
+              </w:rPr>
+              <w:t xml:space="preserve">  月   </w:t>
+            </w:r>
+            <w:r>
+              <w:rPr>
+                <w:rFonts w:ascii="宋体" w:eastAsia="宋体" w:hAnsi="宋体" w:cs="宋体"/>
+                <w:sz w:val="24"/>
+                <w:szCs w:val="24"/>
+              </w:rPr>
+              <w:t>12</w:t>
+            </w:r>
+            <w:r>
+              <w:rPr>
+                <w:rFonts w:ascii="宋体" w:eastAsia="宋体" w:hAnsi="宋体" w:cs="宋体" w:hint="eastAsia"/>
+                <w:sz w:val="24"/>
+                <w:szCs w:val="24"/>
+              </w:rPr>
+              <w:t xml:space="preserve"> 日 （第  </w:t>
+            </w:r>
+            <w:r>
+              <w:rPr>
+                <w:rFonts w:ascii="宋体" w:eastAsia="宋体" w:hAnsi="宋体" w:cs="宋体"/>
+                <w:sz w:val="24"/>
+                <w:szCs w:val="24"/>
+              </w:rPr>
+              <w:t>5</w:t>
+            </w:r>
+            <w:r>
+              <w:rPr>
+                <w:rFonts w:ascii="宋体" w:eastAsia="宋体" w:hAnsi="宋体" w:cs="宋体" w:hint="eastAsia"/>
+                <w:sz w:val="24"/>
+                <w:szCs w:val="24"/>
+              </w:rPr>
+              <w:t xml:space="preserve"> 周）</w:t>
+            </w:r>
+          </w:p>
+          <w:p>
+            <w:pPr>
+              <w:spacing w:line="360" w:lineRule="exact"/>
+              <w:ind w:firstLineChars="177" w:firstLine="425"/>
+              <w:jc w:val="left"/>
+              <w:rPr>
+                <w:rFonts w:ascii="宋体" w:eastAsia="宋体" w:hAnsi="宋体" w:cs="宋体"/>
+                <w:sz w:val="24"/>
+                <w:szCs w:val="24"/>
+              </w:rPr>
+            </w:pPr>
+            <w:r>
+              <w:rPr>
+                <w:rFonts w:ascii="宋体" w:eastAsia="宋体" w:hAnsi="宋体" w:cs="宋体" w:hint="eastAsia"/>
+                <w:sz w:val="24"/>
+                <w:szCs w:val="24"/>
+              </w:rPr>
+              <w:t>记事</w:t>
+            </w:r>
+            <w:r>
+              <w:rPr>
+                <w:rFonts w:ascii="宋体" w:eastAsia="宋体" w:hAnsi="宋体" w:cs="宋体" w:hint="eastAsia"/>
+                <w:sz w:val="24"/>
+                <w:szCs w:val="24"/>
+              </w:rPr>
+              <w:t>：</w:t>
+            </w:r>
+          </w:p>
+          <w:p>
+            <w:pPr>
+              <w:spacing w:line="360" w:lineRule="exact"/>
+              <w:ind w:firstLineChars="177" w:firstLine="425"/>
+              <w:jc w:val="left"/>
+              <w:rPr>
+                <w:rFonts w:ascii="宋体" w:eastAsia="宋体" w:hAnsi="宋体" w:cs="宋体"/>
+                <w:sz w:val="24"/>
+                <w:szCs w:val="24"/>
+              </w:rPr>
+            </w:pPr>
+          </w:p>
+          <w:p>
+            <w:pPr>
+              <w:spacing w:line="360" w:lineRule="exact"/>
+              <w:ind w:firstLineChars="177" w:firstLine="425"/>
+              <w:jc w:val="left"/>
+              <w:rPr>
+                <w:rFonts w:ascii="宋体" w:eastAsia="宋体" w:hAnsi="宋体" w:cs="宋体"/>
+                <w:sz w:val="24"/>
+                <w:szCs w:val="24"/>
+              </w:rPr>
+            </w:pPr>
+          </w:p>
+          <w:p>
+            <w:pPr>
+              <w:spacing w:line="360" w:lineRule="exact"/>
+              <w:ind w:firstLineChars="177" w:firstLine="425"/>
+              <w:jc w:val="left"/>
+              <w:rPr>
+                <w:rFonts w:ascii="宋体" w:eastAsia="宋体" w:hAnsi="宋体" w:cs="宋体"/>
+                <w:sz w:val="24"/>
+                <w:szCs w:val="24"/>
+              </w:rPr>
+            </w:pPr>
+          </w:p>
+          <w:p>
+            <w:pPr>
+              <w:spacing w:line="360" w:lineRule="exact"/>
+              <w:ind w:firstLineChars="177" w:firstLine="425"/>
+              <w:jc w:val="left"/>
+              <w:rPr>
+                <w:rFonts w:ascii="宋体" w:eastAsia="宋体" w:hAnsi="宋体" w:cs="宋体"/>
+                <w:sz w:val="24"/>
+                <w:szCs w:val="24"/>
+              </w:rPr>
+            </w:pPr>
+          </w:p>
+          <w:p>
+            <w:pPr>
+              <w:spacing w:line="360" w:lineRule="exact"/>
+              <w:ind w:firstLineChars="177" w:firstLine="425"/>
+              <w:jc w:val="left"/>
+              <w:rPr>
+                <w:rFonts w:ascii="宋体" w:eastAsia="宋体" w:hAnsi="宋体" w:cs="宋体"/>
+                <w:sz w:val="24"/>
+                <w:szCs w:val="24"/>
+              </w:rPr>
+            </w:pPr>
+            <w:r>
+              <w:rPr>
+                <w:rFonts w:ascii="宋体" w:eastAsia="宋体" w:hAnsi="宋体" w:cs="宋体"/>
+                <w:sz w:val="24"/>
+                <w:szCs w:val="24"/>
+              </w:rPr>
+              <w:t xml:space="preserve"> </w:t>
+            </w:r>
+          </w:p>
+          <w:p>
+            <w:pPr>
+              <w:spacing w:line="360" w:lineRule="exact"/>
+              <w:rPr>
+                <w:szCs w:val="21"/>
+              </w:rPr>
+            </w:pPr>
+          </w:p>
+          <w:p>
+            <w:pPr>
+              <w:spacing w:line="360" w:lineRule="exact"/>
+              <w:rPr>
+                <w:szCs w:val="21"/>
+              </w:rPr>
+            </w:pPr>
+          </w:p>
+          <w:p>
+            <w:pPr>
+              <w:spacing w:line="360" w:lineRule="exact"/>
+              <w:rPr>
+                <w:szCs w:val="21"/>
+              </w:rPr>
+            </w:pPr>
+          </w:p>
+          <w:p>
+            <w:pPr>
+              <w:spacing w:line="360" w:lineRule="exact"/>
+              <w:rPr>
+                <w:szCs w:val="21"/>
+              </w:rPr>
+            </w:pPr>
+          </w:p>
+          <w:p>
+            <w:pPr>
+              <w:spacing w:line="360" w:lineRule="exact"/>
+              <w:rPr>
+                <w:szCs w:val="21"/>
+              </w:rPr>
+            </w:pPr>
+          </w:p>
+          <w:p>
+            <w:pPr>
+              <w:spacing w:line="360" w:lineRule="exact"/>
+              <w:rPr>
+                <w:szCs w:val="21"/>
+              </w:rPr>
+            </w:pPr>
+          </w:p>
+          <w:p>
+            <w:pPr>
+              <w:spacing w:line="360" w:lineRule="exact"/>
+              <w:rPr>
+                <w:szCs w:val="21"/>
+              </w:rPr>
+            </w:pPr>
+          </w:p>
+          <w:p>
+            <w:pPr>
+              <w:spacing w:line="360" w:lineRule="exact"/>
+              <w:rPr>
+                <w:szCs w:val="21"/>
+              </w:rPr>
+            </w:pPr>
+          </w:p>
+          <w:p/>
+        </w:tc>
+      </w:tr>
+      <w:tr>
+        <w:tc>
+          <w:tcPr>
+            <w:tcW w:w="8522" w:type="dxa"/>
+          </w:tcPr>
+          <w:p>
+            <w:pPr>
+              <w:spacing w:line="360" w:lineRule="exact"/>
+              <w:jc w:val="center"/>
+              <w:rPr>
+                <w:rFonts w:ascii="宋体" w:eastAsia="宋体" w:hAnsi="宋体" w:cs="宋体"/>
+                <w:b/>
+                <w:sz w:val="24"/>
+                <w:szCs w:val="24"/>
+              </w:rPr>
+            </w:pPr>
+          </w:p>
+          <w:p>
+            <w:pPr>
+              <w:spacing w:line="360" w:lineRule="exact"/>
+              <w:ind w:firstLineChars="177" w:firstLine="425"/>
+              <w:jc w:val="left"/>
+              <w:rPr>
+                <w:rFonts w:ascii="宋体" w:eastAsia="宋体" w:hAnsi="宋体" w:cs="宋体"/>
+                <w:sz w:val="24"/>
+                <w:szCs w:val="24"/>
+              </w:rPr>
+            </w:pPr>
+            <w:r>
+              <w:rPr>
+                <w:rFonts w:ascii="宋体" w:eastAsia="宋体" w:hAnsi="宋体" w:cs="宋体" w:hint="eastAsia"/>
+                <w:sz w:val="24"/>
+                <w:szCs w:val="24"/>
+              </w:rPr>
+              <w:t xml:space="preserve">时间：  </w:t>
+            </w:r>
+            <w:r>
+              <w:rPr>
+                <w:rFonts w:ascii="宋体" w:eastAsia="宋体" w:hAnsi="宋体" w:cs="宋体"/>
+                <w:sz w:val="24"/>
+                <w:szCs w:val="24"/>
+              </w:rPr>
+              <w:t>2018</w:t>
+            </w:r>
+            <w:r>
+              <w:rPr>
+                <w:rFonts w:ascii="宋体" w:eastAsia="宋体" w:hAnsi="宋体" w:cs="宋体" w:hint="eastAsia"/>
+                <w:sz w:val="24"/>
+                <w:szCs w:val="24"/>
+              </w:rPr>
+              <w:t xml:space="preserve">    年   </w:t>
+            </w:r>
+            <w:r>
+              <w:rPr>
+                <w:rFonts w:ascii="宋体" w:eastAsia="宋体" w:hAnsi="宋体" w:cs="宋体"/>
+                <w:sz w:val="24"/>
+                <w:szCs w:val="24"/>
+              </w:rPr>
+              <w:t>3</w:t>
+            </w:r>
+            <w:r>
+              <w:rPr>
+                <w:rFonts w:ascii="宋体" w:eastAsia="宋体" w:hAnsi="宋体" w:cs="宋体" w:hint="eastAsia"/>
+                <w:sz w:val="24"/>
+                <w:szCs w:val="24"/>
+              </w:rPr>
               <w:t xml:space="preserve"> 月  </w:t>
             </w:r>
             <w:r>
@@ -6136,23 +6011,23 @@
                 <w:sz w:val="24"/>
                 <w:szCs w:val="24"/>
               </w:rPr>
-              <w:t>2</w:t>
-            </w:r>
-            <w:r>
-              <w:rPr>
-                <w:rFonts w:ascii="宋体" w:eastAsia="宋体" w:hAnsi="宋体" w:cs="宋体" w:hint="eastAsia"/>
-                <w:sz w:val="24"/>
-                <w:szCs w:val="24"/>
-              </w:rPr>
-              <w:t xml:space="preserve">  日 （第 </w:t>
-            </w:r>
-            <w:r>
-              <w:rPr>
-                <w:rFonts w:ascii="宋体" w:eastAsia="宋体" w:hAnsi="宋体" w:cs="宋体"/>
-                <w:sz w:val="24"/>
-                <w:szCs w:val="24"/>
-              </w:rPr>
-              <w:t>8</w:t>
+              <w:t>19</w:t>
+            </w:r>
+            <w:r>
+              <w:rPr>
+                <w:rFonts w:ascii="宋体" w:eastAsia="宋体" w:hAnsi="宋体" w:cs="宋体" w:hint="eastAsia"/>
+                <w:sz w:val="24"/>
+                <w:szCs w:val="24"/>
+              </w:rPr>
+              <w:t xml:space="preserve">  日 （第  </w:t>
+            </w:r>
+            <w:r>
+              <w:rPr>
+                <w:rFonts w:ascii="宋体" w:eastAsia="宋体" w:hAnsi="宋体" w:cs="宋体"/>
+                <w:sz w:val="24"/>
+                <w:szCs w:val="24"/>
+              </w:rPr>
+              <w:t>6</w:t>
             </w:r>
             <w:r>
               <w:rPr>
@@ -6229,47 +6104,27 @@
           <w:p>
             <w:pPr>
               <w:spacing w:line="360" w:lineRule="exact"/>
-              <w:ind w:firstLineChars="176" w:firstLine="422"/>
-              <w:jc w:val="left"/>
-              <w:rPr>
-                <w:rFonts w:ascii="宋体" w:eastAsia="宋体" w:hAnsi="宋体" w:cs="宋体"/>
-                <w:sz w:val="24"/>
-                <w:szCs w:val="24"/>
-              </w:rPr>
-            </w:pPr>
-          </w:p>
-          <w:p>
-            <w:pPr>
-              <w:spacing w:line="360" w:lineRule="exact"/>
-              <w:ind w:firstLineChars="176" w:firstLine="422"/>
-              <w:jc w:val="left"/>
-              <w:rPr>
-                <w:rFonts w:ascii="宋体" w:eastAsia="宋体" w:hAnsi="宋体" w:cs="宋体"/>
-                <w:sz w:val="24"/>
-                <w:szCs w:val="24"/>
-              </w:rPr>
-            </w:pPr>
-          </w:p>
-          <w:p>
-            <w:pPr>
-              <w:spacing w:line="360" w:lineRule="exact"/>
-              <w:ind w:firstLineChars="176" w:firstLine="422"/>
-              <w:jc w:val="left"/>
-              <w:rPr>
-                <w:rFonts w:ascii="宋体" w:eastAsia="宋体" w:hAnsi="宋体" w:cs="宋体"/>
-                <w:sz w:val="24"/>
-                <w:szCs w:val="24"/>
-              </w:rPr>
-            </w:pPr>
-            <w:r>
-              <w:rPr>
-                <w:rFonts w:ascii="宋体" w:eastAsia="宋体" w:hAnsi="宋体" w:cs="宋体"/>
-                <w:sz w:val="24"/>
-                <w:szCs w:val="24"/>
+              <w:ind w:firstLineChars="176" w:firstLine="370"/>
+              <w:jc w:val="left"/>
+              <w:rPr>
+                <w:rFonts w:ascii="宋体" w:eastAsia="宋体" w:hAnsi="宋体" w:cs="宋体"/>
+                <w:szCs w:val="21"/>
+              </w:rPr>
+            </w:pPr>
+            <w:r>
+              <w:rPr>
+                <w:rFonts w:ascii="宋体" w:eastAsia="宋体" w:hAnsi="宋体" w:cs="宋体"/>
+                <w:szCs w:val="21"/>
               </w:rPr>
               <w:t xml:space="preserve"> </w:t>
             </w:r>
           </w:p>
+          <w:p/>
+          <w:p/>
+          <w:p/>
+          <w:p/>
+          <w:p/>
+          <w:p/>
           <w:p/>
           <w:p/>
           <w:p/>
@@ -6368,7 +6223,7 @@
                 <w:sz w:val="24"/>
                 <w:szCs w:val="24"/>
               </w:rPr>
-              <w:t>4</w:t>
+              <w:t>3</w:t>
             </w:r>
             <w:r>
               <w:rPr>
@@ -6384,7 +6239,7 @@
                 <w:sz w:val="24"/>
                 <w:szCs w:val="24"/>
               </w:rPr>
-              <w:t>9</w:t>
+              <w:t>26</w:t>
             </w:r>
             <w:r>
               <w:rPr>
@@ -6400,7 +6255,7 @@
                 <w:sz w:val="24"/>
                 <w:szCs w:val="24"/>
               </w:rPr>
-              <w:t>9</w:t>
+              <w:t>7</w:t>
             </w:r>
             <w:r>
               <w:rPr>
@@ -6433,7 +6288,8 @@
             <w:r>
               <w:rPr>
                 <w:rFonts w:ascii="宋体" w:eastAsia="宋体" w:hAnsi="宋体" w:cs="宋体" w:hint="eastAsia"/>
-                <w:szCs w:val="21"/>
+                <w:sz w:val="24"/>
+                <w:szCs w:val="24"/>
               </w:rPr>
               <w:t>：</w:t>
             </w:r>
@@ -6485,18 +6341,6 @@
                 <w:szCs w:val="24"/>
               </w:rPr>
             </w:pPr>
-          </w:p>
-          <w:p>
-            <w:pPr>
-              <w:spacing w:line="360" w:lineRule="exact"/>
-              <w:ind w:firstLineChars="177" w:firstLine="425"/>
-              <w:jc w:val="left"/>
-              <w:rPr>
-                <w:rFonts w:ascii="宋体" w:eastAsia="宋体" w:hAnsi="宋体" w:cs="宋体"/>
-                <w:sz w:val="24"/>
-                <w:szCs w:val="24"/>
-              </w:rPr>
-            </w:pPr>
             <w:r>
               <w:rPr>
                 <w:rFonts w:ascii="宋体" w:eastAsia="宋体" w:hAnsi="宋体" w:cs="宋体"/>
@@ -6505,6 +6349,14 @@
               </w:rPr>
               <w:t xml:space="preserve"> </w:t>
             </w:r>
+          </w:p>
+          <w:p>
+            <w:pPr>
+              <w:spacing w:line="360" w:lineRule="exact"/>
+              <w:rPr>
+                <w:szCs w:val="21"/>
+              </w:rPr>
+            </w:pPr>
           </w:p>
           <w:p>
             <w:pPr>
@@ -6671,23 +6523,23 @@
                 <w:sz w:val="24"/>
                 <w:szCs w:val="24"/>
               </w:rPr>
-              <w:t>16</w:t>
-            </w:r>
-            <w:r>
-              <w:rPr>
-                <w:rFonts w:ascii="宋体" w:eastAsia="宋体" w:hAnsi="宋体" w:cs="宋体" w:hint="eastAsia"/>
-                <w:sz w:val="24"/>
-                <w:szCs w:val="24"/>
-              </w:rPr>
-              <w:t xml:space="preserve">  日 （第  </w:t>
-            </w:r>
-            <w:r>
-              <w:rPr>
-                <w:rFonts w:ascii="宋体" w:eastAsia="宋体" w:hAnsi="宋体" w:cs="宋体"/>
-                <w:sz w:val="24"/>
-                <w:szCs w:val="24"/>
-              </w:rPr>
-              <w:t>10</w:t>
+              <w:t>2</w:t>
+            </w:r>
+            <w:r>
+              <w:rPr>
+                <w:rFonts w:ascii="宋体" w:eastAsia="宋体" w:hAnsi="宋体" w:cs="宋体" w:hint="eastAsia"/>
+                <w:sz w:val="24"/>
+                <w:szCs w:val="24"/>
+              </w:rPr>
+              <w:t xml:space="preserve">  日 （第 </w:t>
+            </w:r>
+            <w:r>
+              <w:rPr>
+                <w:rFonts w:ascii="宋体" w:eastAsia="宋体" w:hAnsi="宋体" w:cs="宋体"/>
+                <w:sz w:val="24"/>
+                <w:szCs w:val="24"/>
+              </w:rPr>
+              <w:t>8</w:t>
             </w:r>
             <w:r>
               <w:rPr>
@@ -6720,8 +6572,7 @@
             <w:r>
               <w:rPr>
                 <w:rFonts w:ascii="宋体" w:eastAsia="宋体" w:hAnsi="宋体" w:cs="宋体" w:hint="eastAsia"/>
-                <w:sz w:val="24"/>
-                <w:szCs w:val="24"/>
+                <w:szCs w:val="21"/>
               </w:rPr>
               <w:t>：</w:t>
             </w:r>
@@ -6741,6 +6592,55 @@
           <w:p>
             <w:pPr>
               <w:spacing w:line="360" w:lineRule="exact"/>
+              <w:ind w:firstLineChars="176" w:firstLine="422"/>
+              <w:jc w:val="left"/>
+              <w:rPr>
+                <w:rFonts w:ascii="宋体" w:eastAsia="宋体" w:hAnsi="宋体" w:cs="宋体"/>
+                <w:sz w:val="24"/>
+                <w:szCs w:val="24"/>
+              </w:rPr>
+            </w:pPr>
+          </w:p>
+          <w:p>
+            <w:pPr>
+              <w:spacing w:line="360" w:lineRule="exact"/>
+              <w:ind w:firstLineChars="176" w:firstLine="422"/>
+              <w:jc w:val="left"/>
+              <w:rPr>
+                <w:rFonts w:ascii="宋体" w:eastAsia="宋体" w:hAnsi="宋体" w:cs="宋体"/>
+                <w:sz w:val="24"/>
+                <w:szCs w:val="24"/>
+              </w:rPr>
+            </w:pPr>
+          </w:p>
+          <w:p>
+            <w:pPr>
+              <w:spacing w:line="360" w:lineRule="exact"/>
+              <w:ind w:firstLineChars="176" w:firstLine="422"/>
+              <w:jc w:val="left"/>
+              <w:rPr>
+                <w:rFonts w:ascii="宋体" w:eastAsia="宋体" w:hAnsi="宋体" w:cs="宋体"/>
+                <w:sz w:val="24"/>
+                <w:szCs w:val="24"/>
+              </w:rPr>
+            </w:pPr>
+          </w:p>
+          <w:p>
+            <w:pPr>
+              <w:spacing w:line="360" w:lineRule="exact"/>
+              <w:ind w:firstLineChars="176" w:firstLine="422"/>
+              <w:jc w:val="left"/>
+              <w:rPr>
+                <w:rFonts w:ascii="宋体" w:eastAsia="宋体" w:hAnsi="宋体" w:cs="宋体"/>
+                <w:sz w:val="24"/>
+                <w:szCs w:val="24"/>
+              </w:rPr>
+            </w:pPr>
+          </w:p>
+          <w:p>
+            <w:pPr>
+              <w:spacing w:line="360" w:lineRule="exact"/>
+              <w:ind w:firstLineChars="176" w:firstLine="422"/>
               <w:jc w:val="left"/>
               <w:rPr>
                 <w:rFonts w:ascii="宋体" w:eastAsia="宋体" w:hAnsi="宋体" w:cs="宋体"/>
@@ -6757,11 +6657,6 @@
               <w:t xml:space="preserve"> </w:t>
             </w:r>
           </w:p>
-          <w:p/>
-          <w:p/>
-          <w:p/>
-          <w:p/>
-          <w:p/>
           <w:p/>
           <w:p/>
           <w:p/>
@@ -6876,7 +6771,7 @@
                 <w:sz w:val="24"/>
                 <w:szCs w:val="24"/>
               </w:rPr>
-              <w:t>23</w:t>
+              <w:t>9</w:t>
             </w:r>
             <w:r>
               <w:rPr>
@@ -6892,7 +6787,7 @@
                 <w:sz w:val="24"/>
                 <w:szCs w:val="24"/>
               </w:rPr>
-              <w:t>11</w:t>
+              <w:t>9</w:t>
             </w:r>
             <w:r>
               <w:rPr>
@@ -6969,17 +6864,31 @@
           <w:p>
             <w:pPr>
               <w:spacing w:line="360" w:lineRule="exact"/>
-              <w:ind w:firstLineChars="177" w:firstLine="372"/>
-              <w:jc w:val="left"/>
-              <w:rPr>
-                <w:rFonts w:ascii="宋体" w:eastAsia="宋体" w:hAnsi="宋体" w:cs="宋体"/>
-                <w:szCs w:val="21"/>
-              </w:rPr>
-            </w:pPr>
-            <w:r>
-              <w:rPr>
-                <w:rFonts w:ascii="宋体" w:eastAsia="宋体" w:hAnsi="宋体" w:cs="宋体"/>
-                <w:szCs w:val="21"/>
+              <w:ind w:firstLineChars="177" w:firstLine="425"/>
+              <w:jc w:val="left"/>
+              <w:rPr>
+                <w:rFonts w:ascii="宋体" w:eastAsia="宋体" w:hAnsi="宋体" w:cs="宋体"/>
+                <w:sz w:val="24"/>
+                <w:szCs w:val="24"/>
+              </w:rPr>
+            </w:pPr>
+          </w:p>
+          <w:p>
+            <w:pPr>
+              <w:spacing w:line="360" w:lineRule="exact"/>
+              <w:ind w:firstLineChars="177" w:firstLine="425"/>
+              <w:jc w:val="left"/>
+              <w:rPr>
+                <w:rFonts w:ascii="宋体" w:eastAsia="宋体" w:hAnsi="宋体" w:cs="宋体"/>
+                <w:sz w:val="24"/>
+                <w:szCs w:val="24"/>
+              </w:rPr>
+            </w:pPr>
+            <w:r>
+              <w:rPr>
+                <w:rFonts w:ascii="宋体" w:eastAsia="宋体" w:hAnsi="宋体" w:cs="宋体"/>
+                <w:sz w:val="24"/>
+                <w:szCs w:val="24"/>
               </w:rPr>
               <w:t xml:space="preserve"> </w:t>
             </w:r>
@@ -7044,15 +6953,6 @@
             <w:pPr>
               <w:spacing w:line="360" w:lineRule="exact"/>
               <w:rPr>
-                <w:szCs w:val="21"/>
-              </w:rPr>
-            </w:pPr>
-          </w:p>
-          <w:p>
-            <w:pPr>
-              <w:spacing w:line="360" w:lineRule="exact"/>
-              <w:rPr>
-                <w:rFonts w:hint="eastAsia"/>
                 <w:szCs w:val="21"/>
               </w:rPr>
             </w:pPr>
@@ -7158,7 +7058,7 @@
                 <w:sz w:val="24"/>
                 <w:szCs w:val="24"/>
               </w:rPr>
-              <w:t>30</w:t>
+              <w:t>16</w:t>
             </w:r>
             <w:r>
               <w:rPr>
@@ -7174,7 +7074,7 @@
                 <w:sz w:val="24"/>
                 <w:szCs w:val="24"/>
               </w:rPr>
-              <w:t>12</w:t>
+              <w:t>10</w:t>
             </w:r>
             <w:r>
               <w:rPr>
@@ -7207,7 +7107,8 @@
             <w:r>
               <w:rPr>
                 <w:rFonts w:ascii="宋体" w:eastAsia="宋体" w:hAnsi="宋体" w:cs="宋体" w:hint="eastAsia"/>
-                <w:szCs w:val="21"/>
+                <w:sz w:val="24"/>
+                <w:szCs w:val="24"/>
               </w:rPr>
               <w:t>：</w:t>
             </w:r>
@@ -7230,13 +7131,15 @@
               <w:jc w:val="left"/>
               <w:rPr>
                 <w:rFonts w:ascii="宋体" w:eastAsia="宋体" w:hAnsi="宋体" w:cs="宋体"/>
-                <w:szCs w:val="21"/>
-              </w:rPr>
-            </w:pPr>
-            <w:r>
-              <w:rPr>
-                <w:rFonts w:ascii="宋体" w:eastAsia="宋体" w:hAnsi="宋体" w:cs="宋体"/>
-                <w:szCs w:val="21"/>
+                <w:sz w:val="24"/>
+                <w:szCs w:val="24"/>
+              </w:rPr>
+            </w:pPr>
+            <w:r>
+              <w:rPr>
+                <w:rFonts w:ascii="宋体" w:eastAsia="宋体" w:hAnsi="宋体" w:cs="宋体"/>
+                <w:sz w:val="24"/>
+                <w:szCs w:val="24"/>
               </w:rPr>
               <w:t xml:space="preserve"> </w:t>
             </w:r>
@@ -7246,13 +7149,7 @@
           <w:p/>
           <w:p/>
           <w:p/>
-          <w:p>
-            <w:pPr>
-              <w:rPr>
-                <w:rFonts w:hint="eastAsia"/>
-              </w:rPr>
-            </w:pPr>
-          </w:p>
+          <w:p/>
           <w:p/>
           <w:p/>
           <w:p/>
@@ -7350,7 +7247,7 @@
                 <w:sz w:val="24"/>
                 <w:szCs w:val="24"/>
               </w:rPr>
-              <w:t>5</w:t>
+              <w:t>4</w:t>
             </w:r>
             <w:r>
               <w:rPr>
@@ -7366,7 +7263,7 @@
                 <w:sz w:val="24"/>
                 <w:szCs w:val="24"/>
               </w:rPr>
-              <w:t>7</w:t>
+              <w:t>23</w:t>
             </w:r>
             <w:r>
               <w:rPr>
@@ -7382,15 +7279,7 @@
                 <w:sz w:val="24"/>
                 <w:szCs w:val="24"/>
               </w:rPr>
-              <w:t>1</w:t>
-            </w:r>
-            <w:r>
-              <w:rPr>
-                <w:rFonts w:ascii="宋体" w:eastAsia="宋体" w:hAnsi="宋体" w:cs="宋体"/>
-                <w:sz w:val="24"/>
-                <w:szCs w:val="24"/>
-              </w:rPr>
-              <w:t>3</w:t>
+              <w:t>11</w:t>
             </w:r>
             <w:r>
               <w:rPr>
@@ -7408,7 +7297,8 @@
               <w:jc w:val="left"/>
               <w:rPr>
                 <w:rFonts w:ascii="宋体" w:eastAsia="宋体" w:hAnsi="宋体" w:cs="宋体"/>
-                <w:szCs w:val="21"/>
+                <w:sz w:val="24"/>
+                <w:szCs w:val="24"/>
               </w:rPr>
             </w:pPr>
             <w:r>
@@ -7426,6 +7316,53 @@
               </w:rPr>
               <w:t>：</w:t>
             </w:r>
+          </w:p>
+          <w:p>
+            <w:pPr>
+              <w:spacing w:line="360" w:lineRule="exact"/>
+              <w:ind w:firstLineChars="177" w:firstLine="425"/>
+              <w:jc w:val="left"/>
+              <w:rPr>
+                <w:rFonts w:ascii="宋体" w:eastAsia="宋体" w:hAnsi="宋体" w:cs="宋体"/>
+                <w:sz w:val="24"/>
+                <w:szCs w:val="24"/>
+              </w:rPr>
+            </w:pPr>
+          </w:p>
+          <w:p>
+            <w:pPr>
+              <w:spacing w:line="360" w:lineRule="exact"/>
+              <w:ind w:firstLineChars="177" w:firstLine="425"/>
+              <w:jc w:val="left"/>
+              <w:rPr>
+                <w:rFonts w:ascii="宋体" w:eastAsia="宋体" w:hAnsi="宋体" w:cs="宋体"/>
+                <w:sz w:val="24"/>
+                <w:szCs w:val="24"/>
+              </w:rPr>
+            </w:pPr>
+          </w:p>
+          <w:p>
+            <w:pPr>
+              <w:spacing w:line="360" w:lineRule="exact"/>
+              <w:ind w:firstLineChars="177" w:firstLine="425"/>
+              <w:jc w:val="left"/>
+              <w:rPr>
+                <w:rFonts w:ascii="宋体" w:eastAsia="宋体" w:hAnsi="宋体" w:cs="宋体"/>
+                <w:sz w:val="24"/>
+                <w:szCs w:val="24"/>
+              </w:rPr>
+            </w:pPr>
+          </w:p>
+          <w:p>
+            <w:pPr>
+              <w:spacing w:line="360" w:lineRule="exact"/>
+              <w:ind w:firstLineChars="177" w:firstLine="372"/>
+              <w:jc w:val="left"/>
+              <w:rPr>
+                <w:rFonts w:ascii="宋体" w:eastAsia="宋体" w:hAnsi="宋体" w:cs="宋体"/>
+                <w:szCs w:val="21"/>
+              </w:rPr>
+            </w:pPr>
             <w:r>
               <w:rPr>
                 <w:rFonts w:ascii="宋体" w:eastAsia="宋体" w:hAnsi="宋体" w:cs="宋体"/>
@@ -7437,65 +7374,31 @@
           <w:p>
             <w:pPr>
               <w:spacing w:line="360" w:lineRule="exact"/>
-              <w:ind w:firstLineChars="177" w:firstLine="372"/>
-              <w:jc w:val="left"/>
-              <w:rPr>
-                <w:rFonts w:ascii="宋体" w:eastAsia="宋体" w:hAnsi="宋体" w:cs="宋体"/>
-                <w:szCs w:val="21"/>
-              </w:rPr>
-            </w:pPr>
-          </w:p>
-          <w:p>
-            <w:pPr>
-              <w:spacing w:line="360" w:lineRule="exact"/>
-              <w:ind w:firstLineChars="177" w:firstLine="372"/>
-              <w:jc w:val="left"/>
-              <w:rPr>
-                <w:rFonts w:ascii="宋体" w:eastAsia="宋体" w:hAnsi="宋体" w:cs="宋体"/>
-                <w:szCs w:val="21"/>
-              </w:rPr>
-            </w:pPr>
-          </w:p>
-          <w:p>
-            <w:pPr>
-              <w:spacing w:line="360" w:lineRule="exact"/>
-              <w:ind w:firstLineChars="177" w:firstLine="372"/>
-              <w:jc w:val="left"/>
-              <w:rPr>
-                <w:rFonts w:ascii="宋体" w:eastAsia="宋体" w:hAnsi="宋体" w:cs="宋体"/>
-                <w:szCs w:val="21"/>
-              </w:rPr>
-            </w:pPr>
-          </w:p>
-          <w:p>
-            <w:pPr>
-              <w:spacing w:line="360" w:lineRule="exact"/>
-              <w:rPr>
-                <w:szCs w:val="21"/>
-              </w:rPr>
-            </w:pPr>
-          </w:p>
-          <w:p>
-            <w:pPr>
-              <w:spacing w:line="360" w:lineRule="exact"/>
-              <w:rPr>
-                <w:szCs w:val="21"/>
-              </w:rPr>
-            </w:pPr>
-          </w:p>
-          <w:p>
-            <w:pPr>
-              <w:spacing w:line="360" w:lineRule="exact"/>
-              <w:rPr>
-                <w:szCs w:val="21"/>
-              </w:rPr>
-            </w:pPr>
-          </w:p>
-          <w:p>
-            <w:pPr>
-              <w:spacing w:line="360" w:lineRule="exact"/>
-              <w:rPr>
-                <w:rFonts w:hint="eastAsia"/>
+              <w:rPr>
+                <w:szCs w:val="21"/>
+              </w:rPr>
+            </w:pPr>
+          </w:p>
+          <w:p>
+            <w:pPr>
+              <w:spacing w:line="360" w:lineRule="exact"/>
+              <w:rPr>
+                <w:szCs w:val="21"/>
+              </w:rPr>
+            </w:pPr>
+          </w:p>
+          <w:p>
+            <w:pPr>
+              <w:spacing w:line="360" w:lineRule="exact"/>
+              <w:rPr>
+                <w:szCs w:val="21"/>
+              </w:rPr>
+            </w:pPr>
+          </w:p>
+          <w:p>
+            <w:pPr>
+              <w:spacing w:line="360" w:lineRule="exact"/>
+              <w:rPr>
                 <w:szCs w:val="21"/>
               </w:rPr>
             </w:pPr>
@@ -7625,6 +7528,208 @@
                 <w:sz w:val="24"/>
                 <w:szCs w:val="24"/>
               </w:rPr>
+              <w:t>4</w:t>
+            </w:r>
+            <w:r>
+              <w:rPr>
+                <w:rFonts w:ascii="宋体" w:eastAsia="宋体" w:hAnsi="宋体" w:cs="宋体" w:hint="eastAsia"/>
+                <w:sz w:val="24"/>
+                <w:szCs w:val="24"/>
+              </w:rPr>
+              <w:t xml:space="preserve"> 月  </w:t>
+            </w:r>
+            <w:r>
+              <w:rPr>
+                <w:rFonts w:ascii="宋体" w:eastAsia="宋体" w:hAnsi="宋体" w:cs="宋体"/>
+                <w:sz w:val="24"/>
+                <w:szCs w:val="24"/>
+              </w:rPr>
+              <w:t>30</w:t>
+            </w:r>
+            <w:r>
+              <w:rPr>
+                <w:rFonts w:ascii="宋体" w:eastAsia="宋体" w:hAnsi="宋体" w:cs="宋体" w:hint="eastAsia"/>
+                <w:sz w:val="24"/>
+                <w:szCs w:val="24"/>
+              </w:rPr>
+              <w:t xml:space="preserve">  日 （第  </w:t>
+            </w:r>
+            <w:r>
+              <w:rPr>
+                <w:rFonts w:ascii="宋体" w:eastAsia="宋体" w:hAnsi="宋体" w:cs="宋体"/>
+                <w:sz w:val="24"/>
+                <w:szCs w:val="24"/>
+              </w:rPr>
+              <w:t>12</w:t>
+            </w:r>
+            <w:r>
+              <w:rPr>
+                <w:rFonts w:ascii="宋体" w:eastAsia="宋体" w:hAnsi="宋体" w:cs="宋体" w:hint="eastAsia"/>
+                <w:sz w:val="24"/>
+                <w:szCs w:val="24"/>
+              </w:rPr>
+              <w:t xml:space="preserve"> 周）</w:t>
+            </w:r>
+          </w:p>
+          <w:p>
+            <w:pPr>
+              <w:spacing w:line="360" w:lineRule="exact"/>
+              <w:ind w:firstLineChars="176" w:firstLine="422"/>
+              <w:jc w:val="left"/>
+              <w:rPr>
+                <w:rFonts w:ascii="宋体" w:eastAsia="宋体" w:hAnsi="宋体" w:cs="宋体"/>
+                <w:sz w:val="24"/>
+                <w:szCs w:val="24"/>
+              </w:rPr>
+            </w:pPr>
+            <w:r>
+              <w:rPr>
+                <w:rFonts w:ascii="宋体" w:eastAsia="宋体" w:hAnsi="宋体" w:cs="宋体" w:hint="eastAsia"/>
+                <w:sz w:val="24"/>
+                <w:szCs w:val="24"/>
+              </w:rPr>
+              <w:t>记事</w:t>
+            </w:r>
+            <w:r>
+              <w:rPr>
+                <w:rFonts w:ascii="宋体" w:eastAsia="宋体" w:hAnsi="宋体" w:cs="宋体" w:hint="eastAsia"/>
+                <w:szCs w:val="21"/>
+              </w:rPr>
+              <w:t>：</w:t>
+            </w:r>
+          </w:p>
+          <w:p>
+            <w:pPr>
+              <w:spacing w:line="360" w:lineRule="exact"/>
+              <w:ind w:firstLineChars="176" w:firstLine="422"/>
+              <w:jc w:val="left"/>
+              <w:rPr>
+                <w:rFonts w:ascii="宋体" w:eastAsia="宋体" w:hAnsi="宋体" w:cs="宋体"/>
+                <w:sz w:val="24"/>
+                <w:szCs w:val="24"/>
+              </w:rPr>
+            </w:pPr>
+          </w:p>
+          <w:p>
+            <w:pPr>
+              <w:spacing w:line="360" w:lineRule="exact"/>
+              <w:jc w:val="left"/>
+              <w:rPr>
+                <w:rFonts w:ascii="宋体" w:eastAsia="宋体" w:hAnsi="宋体" w:cs="宋体"/>
+                <w:szCs w:val="21"/>
+              </w:rPr>
+            </w:pPr>
+            <w:r>
+              <w:rPr>
+                <w:rFonts w:ascii="宋体" w:eastAsia="宋体" w:hAnsi="宋体" w:cs="宋体"/>
+                <w:szCs w:val="21"/>
+              </w:rPr>
+              <w:t xml:space="preserve"> </w:t>
+            </w:r>
+          </w:p>
+          <w:p/>
+          <w:p/>
+          <w:p/>
+          <w:p/>
+          <w:p/>
+          <w:p/>
+          <w:p/>
+          <w:p/>
+          <w:p/>
+          <w:p/>
+          <w:p/>
+          <w:p/>
+          <w:p/>
+        </w:tc>
+      </w:tr>
+    </w:tbl>
+    <w:p>
+      <w:pPr>
+        <w:widowControl/>
+        <w:jc w:val="center"/>
+        <w:rPr>
+          <w:rFonts w:ascii="黑体" w:eastAsia="黑体"/>
+          <w:sz w:val="32"/>
+          <w:szCs w:val="32"/>
+        </w:rPr>
+      </w:pPr>
+      <w:r>
+        <w:rPr>
+          <w:rFonts w:ascii="黑体" w:eastAsia="黑体" w:hint="eastAsia"/>
+          <w:sz w:val="32"/>
+          <w:szCs w:val="32"/>
+        </w:rPr>
+        <w:lastRenderedPageBreak/>
+        <w:t xml:space="preserve">工 作 记 录 表 </w:t>
+      </w:r>
+    </w:p>
+    <w:tbl>
+      <w:tblPr>
+        <w:tblStyle w:val="a7"/>
+        <w:tblW w:w="8522" w:type="dxa"/>
+        <w:tblLayout w:type="fixed"/>
+        <w:tblLook w:val="04A0" w:firstRow="1" w:lastRow="0" w:firstColumn="1" w:lastColumn="0" w:noHBand="0" w:noVBand="1"/>
+      </w:tblPr>
+      <w:tblGrid>
+        <w:gridCol w:w="8522"/>
+      </w:tblGrid>
+      <w:tr>
+        <w:tc>
+          <w:tcPr>
+            <w:tcW w:w="8522" w:type="dxa"/>
+          </w:tcPr>
+          <w:p>
+            <w:pPr>
+              <w:spacing w:line="360" w:lineRule="exact"/>
+              <w:jc w:val="center"/>
+              <w:rPr>
+                <w:rFonts w:ascii="宋体" w:eastAsia="宋体" w:hAnsi="宋体" w:cs="宋体"/>
+                <w:sz w:val="24"/>
+                <w:szCs w:val="24"/>
+              </w:rPr>
+            </w:pPr>
+          </w:p>
+          <w:p>
+            <w:pPr>
+              <w:spacing w:line="360" w:lineRule="exact"/>
+              <w:ind w:firstLineChars="176" w:firstLine="422"/>
+              <w:jc w:val="left"/>
+              <w:rPr>
+                <w:rFonts w:ascii="宋体" w:eastAsia="宋体" w:hAnsi="宋体" w:cs="宋体"/>
+                <w:sz w:val="24"/>
+                <w:szCs w:val="24"/>
+              </w:rPr>
+            </w:pPr>
+            <w:r>
+              <w:rPr>
+                <w:rFonts w:ascii="宋体" w:eastAsia="宋体" w:hAnsi="宋体" w:cs="宋体" w:hint="eastAsia"/>
+                <w:sz w:val="24"/>
+                <w:szCs w:val="24"/>
+              </w:rPr>
+              <w:t xml:space="preserve">时间：   </w:t>
+            </w:r>
+            <w:r>
+              <w:rPr>
+                <w:rFonts w:ascii="宋体" w:eastAsia="宋体" w:hAnsi="宋体" w:cs="宋体"/>
+                <w:sz w:val="24"/>
+                <w:szCs w:val="24"/>
+              </w:rPr>
+              <w:t>2018</w:t>
+            </w:r>
+            <w:r>
+              <w:rPr>
+                <w:rFonts w:ascii="宋体" w:eastAsia="宋体" w:hAnsi="宋体" w:cs="宋体" w:hint="eastAsia"/>
+                <w:sz w:val="24"/>
+                <w:szCs w:val="24"/>
+              </w:rPr>
+              <w:t xml:space="preserve">   年  </w:t>
+            </w:r>
+            <w:r>
+              <w:rPr>
+                <w:rFonts w:ascii="宋体" w:eastAsia="宋体" w:hAnsi="宋体" w:cs="宋体"/>
+                <w:sz w:val="24"/>
+                <w:szCs w:val="24"/>
+              </w:rPr>
               <w:t>5</w:t>
             </w:r>
             <w:r>
@@ -7633,6 +7738,280 @@
                 <w:sz w:val="24"/>
                 <w:szCs w:val="24"/>
               </w:rPr>
+              <w:t xml:space="preserve">  月   </w:t>
+            </w:r>
+            <w:r>
+              <w:rPr>
+                <w:rFonts w:ascii="宋体" w:eastAsia="宋体" w:hAnsi="宋体" w:cs="宋体"/>
+                <w:sz w:val="24"/>
+                <w:szCs w:val="24"/>
+              </w:rPr>
+              <w:t>7</w:t>
+            </w:r>
+            <w:r>
+              <w:rPr>
+                <w:rFonts w:ascii="宋体" w:eastAsia="宋体" w:hAnsi="宋体" w:cs="宋体" w:hint="eastAsia"/>
+                <w:sz w:val="24"/>
+                <w:szCs w:val="24"/>
+              </w:rPr>
+              <w:t xml:space="preserve"> 日 （第  </w:t>
+            </w:r>
+            <w:r>
+              <w:rPr>
+                <w:rFonts w:ascii="宋体" w:eastAsia="宋体" w:hAnsi="宋体" w:cs="宋体"/>
+                <w:sz w:val="24"/>
+                <w:szCs w:val="24"/>
+              </w:rPr>
+              <w:t>1</w:t>
+            </w:r>
+            <w:r>
+              <w:rPr>
+                <w:rFonts w:ascii="宋体" w:eastAsia="宋体" w:hAnsi="宋体" w:cs="宋体"/>
+                <w:sz w:val="24"/>
+                <w:szCs w:val="24"/>
+              </w:rPr>
+              <w:t>3</w:t>
+            </w:r>
+            <w:r>
+              <w:rPr>
+                <w:rFonts w:ascii="宋体" w:eastAsia="宋体" w:hAnsi="宋体" w:cs="宋体" w:hint="eastAsia"/>
+                <w:sz w:val="24"/>
+                <w:szCs w:val="24"/>
+              </w:rPr>
+              <w:t xml:space="preserve"> 周）</w:t>
+            </w:r>
+          </w:p>
+          <w:p>
+            <w:pPr>
+              <w:spacing w:line="360" w:lineRule="exact"/>
+              <w:ind w:firstLineChars="177" w:firstLine="425"/>
+              <w:jc w:val="left"/>
+              <w:rPr>
+                <w:rFonts w:ascii="宋体" w:eastAsia="宋体" w:hAnsi="宋体" w:cs="宋体"/>
+                <w:szCs w:val="21"/>
+              </w:rPr>
+            </w:pPr>
+            <w:r>
+              <w:rPr>
+                <w:rFonts w:ascii="宋体" w:eastAsia="宋体" w:hAnsi="宋体" w:cs="宋体" w:hint="eastAsia"/>
+                <w:sz w:val="24"/>
+                <w:szCs w:val="24"/>
+              </w:rPr>
+              <w:t>记事</w:t>
+            </w:r>
+            <w:r>
+              <w:rPr>
+                <w:rFonts w:ascii="宋体" w:eastAsia="宋体" w:hAnsi="宋体" w:cs="宋体" w:hint="eastAsia"/>
+                <w:szCs w:val="21"/>
+              </w:rPr>
+              <w:t>：</w:t>
+            </w:r>
+            <w:r>
+              <w:rPr>
+                <w:rFonts w:ascii="宋体" w:eastAsia="宋体" w:hAnsi="宋体" w:cs="宋体"/>
+                <w:szCs w:val="21"/>
+              </w:rPr>
+              <w:t xml:space="preserve"> </w:t>
+            </w:r>
+          </w:p>
+          <w:p>
+            <w:pPr>
+              <w:spacing w:line="360" w:lineRule="exact"/>
+              <w:ind w:firstLineChars="177" w:firstLine="372"/>
+              <w:jc w:val="left"/>
+              <w:rPr>
+                <w:rFonts w:ascii="宋体" w:eastAsia="宋体" w:hAnsi="宋体" w:cs="宋体"/>
+                <w:szCs w:val="21"/>
+              </w:rPr>
+            </w:pPr>
+          </w:p>
+          <w:p>
+            <w:pPr>
+              <w:spacing w:line="360" w:lineRule="exact"/>
+              <w:ind w:firstLineChars="177" w:firstLine="372"/>
+              <w:jc w:val="left"/>
+              <w:rPr>
+                <w:rFonts w:ascii="宋体" w:eastAsia="宋体" w:hAnsi="宋体" w:cs="宋体"/>
+                <w:szCs w:val="21"/>
+              </w:rPr>
+            </w:pPr>
+          </w:p>
+          <w:p>
+            <w:pPr>
+              <w:spacing w:line="360" w:lineRule="exact"/>
+              <w:ind w:firstLineChars="177" w:firstLine="372"/>
+              <w:jc w:val="left"/>
+              <w:rPr>
+                <w:rFonts w:ascii="宋体" w:eastAsia="宋体" w:hAnsi="宋体" w:cs="宋体"/>
+                <w:szCs w:val="21"/>
+              </w:rPr>
+            </w:pPr>
+          </w:p>
+          <w:p>
+            <w:pPr>
+              <w:spacing w:line="360" w:lineRule="exact"/>
+              <w:rPr>
+                <w:szCs w:val="21"/>
+              </w:rPr>
+            </w:pPr>
+          </w:p>
+          <w:p>
+            <w:pPr>
+              <w:spacing w:line="360" w:lineRule="exact"/>
+              <w:rPr>
+                <w:szCs w:val="21"/>
+              </w:rPr>
+            </w:pPr>
+          </w:p>
+          <w:p>
+            <w:pPr>
+              <w:spacing w:line="360" w:lineRule="exact"/>
+              <w:rPr>
+                <w:szCs w:val="21"/>
+              </w:rPr>
+            </w:pPr>
+          </w:p>
+          <w:p>
+            <w:pPr>
+              <w:spacing w:line="360" w:lineRule="exact"/>
+              <w:rPr>
+                <w:szCs w:val="21"/>
+              </w:rPr>
+            </w:pPr>
+          </w:p>
+          <w:p>
+            <w:pPr>
+              <w:spacing w:line="360" w:lineRule="exact"/>
+              <w:rPr>
+                <w:szCs w:val="21"/>
+              </w:rPr>
+            </w:pPr>
+          </w:p>
+          <w:p>
+            <w:pPr>
+              <w:spacing w:line="360" w:lineRule="exact"/>
+              <w:rPr>
+                <w:szCs w:val="21"/>
+              </w:rPr>
+            </w:pPr>
+          </w:p>
+          <w:p>
+            <w:pPr>
+              <w:spacing w:line="360" w:lineRule="exact"/>
+              <w:rPr>
+                <w:szCs w:val="21"/>
+              </w:rPr>
+            </w:pPr>
+          </w:p>
+          <w:p>
+            <w:pPr>
+              <w:spacing w:line="360" w:lineRule="exact"/>
+              <w:rPr>
+                <w:szCs w:val="21"/>
+              </w:rPr>
+            </w:pPr>
+          </w:p>
+          <w:p>
+            <w:pPr>
+              <w:spacing w:line="360" w:lineRule="exact"/>
+              <w:rPr>
+                <w:szCs w:val="21"/>
+              </w:rPr>
+            </w:pPr>
+          </w:p>
+          <w:p>
+            <w:pPr>
+              <w:spacing w:line="360" w:lineRule="exact"/>
+              <w:rPr>
+                <w:szCs w:val="21"/>
+              </w:rPr>
+            </w:pPr>
+          </w:p>
+          <w:p>
+            <w:pPr>
+              <w:spacing w:line="360" w:lineRule="exact"/>
+              <w:rPr>
+                <w:szCs w:val="21"/>
+              </w:rPr>
+            </w:pPr>
+          </w:p>
+          <w:p>
+            <w:pPr>
+              <w:spacing w:line="360" w:lineRule="exact"/>
+              <w:rPr>
+                <w:szCs w:val="21"/>
+              </w:rPr>
+            </w:pPr>
+          </w:p>
+          <w:p/>
+        </w:tc>
+      </w:tr>
+      <w:tr>
+        <w:tc>
+          <w:tcPr>
+            <w:tcW w:w="8522" w:type="dxa"/>
+          </w:tcPr>
+          <w:p>
+            <w:pPr>
+              <w:spacing w:line="360" w:lineRule="exact"/>
+              <w:jc w:val="center"/>
+              <w:rPr>
+                <w:rFonts w:ascii="宋体" w:eastAsia="宋体" w:hAnsi="宋体" w:cs="宋体"/>
+                <w:b/>
+                <w:sz w:val="24"/>
+                <w:szCs w:val="24"/>
+              </w:rPr>
+            </w:pPr>
+          </w:p>
+          <w:p>
+            <w:pPr>
+              <w:spacing w:line="360" w:lineRule="exact"/>
+              <w:ind w:firstLineChars="177" w:firstLine="425"/>
+              <w:jc w:val="left"/>
+              <w:rPr>
+                <w:rFonts w:ascii="宋体" w:eastAsia="宋体" w:hAnsi="宋体" w:cs="宋体"/>
+                <w:sz w:val="24"/>
+                <w:szCs w:val="24"/>
+              </w:rPr>
+            </w:pPr>
+            <w:r>
+              <w:rPr>
+                <w:rFonts w:ascii="宋体" w:eastAsia="宋体" w:hAnsi="宋体" w:cs="宋体" w:hint="eastAsia"/>
+                <w:sz w:val="24"/>
+                <w:szCs w:val="24"/>
+              </w:rPr>
+              <w:t xml:space="preserve">时间：  </w:t>
+            </w:r>
+            <w:r>
+              <w:rPr>
+                <w:rFonts w:ascii="宋体" w:eastAsia="宋体" w:hAnsi="宋体" w:cs="宋体"/>
+                <w:sz w:val="24"/>
+                <w:szCs w:val="24"/>
+              </w:rPr>
+              <w:t>2018</w:t>
+            </w:r>
+            <w:r>
+              <w:rPr>
+                <w:rFonts w:ascii="宋体" w:eastAsia="宋体" w:hAnsi="宋体" w:cs="宋体" w:hint="eastAsia"/>
+                <w:sz w:val="24"/>
+                <w:szCs w:val="24"/>
+              </w:rPr>
+              <w:t xml:space="preserve">    年   </w:t>
+            </w:r>
+            <w:r>
+              <w:rPr>
+                <w:rFonts w:ascii="宋体" w:eastAsia="宋体" w:hAnsi="宋体" w:cs="宋体"/>
+                <w:sz w:val="24"/>
+                <w:szCs w:val="24"/>
+              </w:rPr>
+              <w:t>5</w:t>
+            </w:r>
+            <w:r>
+              <w:rPr>
+                <w:rFonts w:ascii="宋体" w:eastAsia="宋体" w:hAnsi="宋体" w:cs="宋体" w:hint="eastAsia"/>
+                <w:sz w:val="24"/>
+                <w:szCs w:val="24"/>
+              </w:rPr>
               <w:t xml:space="preserve"> 月  </w:t>
             </w:r>
             <w:r>
@@ -7714,13 +8093,7 @@
           <w:p/>
           <w:p/>
           <w:p/>
-          <w:p>
-            <w:pPr>
-              <w:rPr>
-                <w:rFonts w:hint="eastAsia"/>
-              </w:rPr>
-            </w:pPr>
-          </w:p>
+          <w:p/>
           <w:p/>
           <w:p/>
           <w:p/>
